--- a/storage/app/reports/CaNhanVuAn/GiaHanTamGiuLan1/DNPheChuanGiaHanGiuLan1.docx
+++ b/storage/app/reports/CaNhanVuAn/GiaHanTamGiuLan1/DNPheChuanGiaHanGiuLan1.docx
@@ -172,6 +172,7 @@
                                       <w:szCs w:val="18"/>
                                     </w:rPr>
                                   </w:pPr>
+                                  <w:proofErr w:type="spellStart"/>
                                   <w:r>
                                     <w:rPr>
                                       <w:rFonts w:cs="Times New Roman"/>
@@ -180,7 +181,40 @@
                                       <w:sz w:val="18"/>
                                       <w:szCs w:val="18"/>
                                     </w:rPr>
-                                    <w:t xml:space="preserve">Mẫu số: 79      </w:t>
+                                    <w:t>Mẫu</w:t>
+                                  </w:r>
+                                  <w:proofErr w:type="spellEnd"/>
+                                  <w:r>
+                                    <w:rPr>
+                                      <w:rFonts w:cs="Times New Roman"/>
+                                      <w:i/>
+                                      <w:color w:val="auto"/>
+                                      <w:sz w:val="18"/>
+                                      <w:szCs w:val="18"/>
+                                    </w:rPr>
+                                    <w:t xml:space="preserve"> </w:t>
+                                  </w:r>
+                                  <w:proofErr w:type="spellStart"/>
+                                  <w:r>
+                                    <w:rPr>
+                                      <w:rFonts w:cs="Times New Roman"/>
+                                      <w:i/>
+                                      <w:color w:val="auto"/>
+                                      <w:sz w:val="18"/>
+                                      <w:szCs w:val="18"/>
+                                    </w:rPr>
+                                    <w:t>số</w:t>
+                                  </w:r>
+                                  <w:proofErr w:type="spellEnd"/>
+                                  <w:r>
+                                    <w:rPr>
+                                      <w:rFonts w:cs="Times New Roman"/>
+                                      <w:i/>
+                                      <w:color w:val="auto"/>
+                                      <w:sz w:val="18"/>
+                                      <w:szCs w:val="18"/>
+                                    </w:rPr>
+                                    <w:t xml:space="preserve">: 79      </w:t>
                                   </w:r>
                                 </w:p>
                                 <w:p>
@@ -201,7 +235,47 @@
                                       <w:sz w:val="18"/>
                                       <w:szCs w:val="18"/>
                                     </w:rPr>
-                                    <w:t xml:space="preserve">BH theo TT số 119/2021/TT-BCA </w:t>
+                                    <w:t xml:space="preserve">BH </w:t>
+                                  </w:r>
+                                  <w:proofErr w:type="spellStart"/>
+                                  <w:r>
+                                    <w:rPr>
+                                      <w:i/>
+                                      <w:spacing w:val="-4"/>
+                                      <w:sz w:val="18"/>
+                                      <w:szCs w:val="18"/>
+                                    </w:rPr>
+                                    <w:t>theo</w:t>
+                                  </w:r>
+                                  <w:proofErr w:type="spellEnd"/>
+                                  <w:r>
+                                    <w:rPr>
+                                      <w:i/>
+                                      <w:spacing w:val="-4"/>
+                                      <w:sz w:val="18"/>
+                                      <w:szCs w:val="18"/>
+                                    </w:rPr>
+                                    <w:t xml:space="preserve"> TT </w:t>
+                                  </w:r>
+                                  <w:proofErr w:type="spellStart"/>
+                                  <w:r>
+                                    <w:rPr>
+                                      <w:i/>
+                                      <w:spacing w:val="-4"/>
+                                      <w:sz w:val="18"/>
+                                      <w:szCs w:val="18"/>
+                                    </w:rPr>
+                                    <w:t>số</w:t>
+                                  </w:r>
+                                  <w:proofErr w:type="spellEnd"/>
+                                  <w:r>
+                                    <w:rPr>
+                                      <w:i/>
+                                      <w:spacing w:val="-4"/>
+                                      <w:sz w:val="18"/>
+                                      <w:szCs w:val="18"/>
+                                    </w:rPr>
+                                    <w:t xml:space="preserve"> 119/2021/TT-BCA </w:t>
                                   </w:r>
                                 </w:p>
                                 <w:p>
@@ -209,6 +283,7 @@
                                     <w:spacing w:line="288" w:lineRule="auto"/>
                                     <w:jc w:val="center"/>
                                   </w:pPr>
+                                  <w:proofErr w:type="spellStart"/>
                                   <w:r>
                                     <w:rPr>
                                       <w:i/>
@@ -216,7 +291,17 @@
                                       <w:sz w:val="18"/>
                                       <w:szCs w:val="18"/>
                                     </w:rPr>
-                                    <w:t>ngày 08/12/2021</w:t>
+                                    <w:t>ngày</w:t>
+                                  </w:r>
+                                  <w:proofErr w:type="spellEnd"/>
+                                  <w:r>
+                                    <w:rPr>
+                                      <w:i/>
+                                      <w:spacing w:val="-4"/>
+                                      <w:sz w:val="18"/>
+                                      <w:szCs w:val="18"/>
+                                    </w:rPr>
+                                    <w:t xml:space="preserve"> 08/12/2021</w:t>
                                   </w:r>
                                   <w:r>
                                     <w:rPr>
@@ -278,6 +363,7 @@
                                 <w:szCs w:val="18"/>
                               </w:rPr>
                             </w:pPr>
+                            <w:proofErr w:type="spellStart"/>
                             <w:r>
                               <w:rPr>
                                 <w:rFonts w:cs="Times New Roman"/>
@@ -286,7 +372,40 @@
                                 <w:sz w:val="18"/>
                                 <w:szCs w:val="18"/>
                               </w:rPr>
-                              <w:t xml:space="preserve">Mẫu số: 79      </w:t>
+                              <w:t>Mẫu</w:t>
+                            </w:r>
+                            <w:proofErr w:type="spellEnd"/>
+                            <w:r>
+                              <w:rPr>
+                                <w:rFonts w:cs="Times New Roman"/>
+                                <w:i/>
+                                <w:color w:val="auto"/>
+                                <w:sz w:val="18"/>
+                                <w:szCs w:val="18"/>
+                              </w:rPr>
+                              <w:t xml:space="preserve"> </w:t>
+                            </w:r>
+                            <w:proofErr w:type="spellStart"/>
+                            <w:r>
+                              <w:rPr>
+                                <w:rFonts w:cs="Times New Roman"/>
+                                <w:i/>
+                                <w:color w:val="auto"/>
+                                <w:sz w:val="18"/>
+                                <w:szCs w:val="18"/>
+                              </w:rPr>
+                              <w:t>số</w:t>
+                            </w:r>
+                            <w:proofErr w:type="spellEnd"/>
+                            <w:r>
+                              <w:rPr>
+                                <w:rFonts w:cs="Times New Roman"/>
+                                <w:i/>
+                                <w:color w:val="auto"/>
+                                <w:sz w:val="18"/>
+                                <w:szCs w:val="18"/>
+                              </w:rPr>
+                              <w:t xml:space="preserve">: 79      </w:t>
                             </w:r>
                           </w:p>
                           <w:p>
@@ -307,7 +426,47 @@
                                 <w:sz w:val="18"/>
                                 <w:szCs w:val="18"/>
                               </w:rPr>
-                              <w:t xml:space="preserve">BH theo TT số 119/2021/TT-BCA </w:t>
+                              <w:t xml:space="preserve">BH </w:t>
+                            </w:r>
+                            <w:proofErr w:type="spellStart"/>
+                            <w:r>
+                              <w:rPr>
+                                <w:i/>
+                                <w:spacing w:val="-4"/>
+                                <w:sz w:val="18"/>
+                                <w:szCs w:val="18"/>
+                              </w:rPr>
+                              <w:t>theo</w:t>
+                            </w:r>
+                            <w:proofErr w:type="spellEnd"/>
+                            <w:r>
+                              <w:rPr>
+                                <w:i/>
+                                <w:spacing w:val="-4"/>
+                                <w:sz w:val="18"/>
+                                <w:szCs w:val="18"/>
+                              </w:rPr>
+                              <w:t xml:space="preserve"> TT </w:t>
+                            </w:r>
+                            <w:proofErr w:type="spellStart"/>
+                            <w:r>
+                              <w:rPr>
+                                <w:i/>
+                                <w:spacing w:val="-4"/>
+                                <w:sz w:val="18"/>
+                                <w:szCs w:val="18"/>
+                              </w:rPr>
+                              <w:t>số</w:t>
+                            </w:r>
+                            <w:proofErr w:type="spellEnd"/>
+                            <w:r>
+                              <w:rPr>
+                                <w:i/>
+                                <w:spacing w:val="-4"/>
+                                <w:sz w:val="18"/>
+                                <w:szCs w:val="18"/>
+                              </w:rPr>
+                              <w:t xml:space="preserve"> 119/2021/TT-BCA </w:t>
                             </w:r>
                           </w:p>
                           <w:p>
@@ -315,6 +474,7 @@
                               <w:spacing w:line="288" w:lineRule="auto"/>
                               <w:jc w:val="center"/>
                             </w:pPr>
+                            <w:proofErr w:type="spellStart"/>
                             <w:r>
                               <w:rPr>
                                 <w:i/>
@@ -322,7 +482,17 @@
                                 <w:sz w:val="18"/>
                                 <w:szCs w:val="18"/>
                               </w:rPr>
-                              <w:t>ngày 08/12/2021</w:t>
+                              <w:t>ngày</w:t>
+                            </w:r>
+                            <w:proofErr w:type="spellEnd"/>
+                            <w:r>
+                              <w:rPr>
+                                <w:i/>
+                                <w:spacing w:val="-4"/>
+                                <w:sz w:val="18"/>
+                                <w:szCs w:val="18"/>
+                              </w:rPr>
+                              <w:t xml:space="preserve"> 08/12/2021</w:t>
                             </w:r>
                             <w:r>
                               <w:rPr>
@@ -375,6 +545,7 @@
                 <w:szCs w:val="26"/>
               </w:rPr>
             </w:pPr>
+            <w:proofErr w:type="spellStart"/>
             <w:r>
               <w:rPr>
                 <w:rFonts w:cs="Times New Roman"/>
@@ -383,8 +554,97 @@
                 <w:sz w:val="26"/>
                 <w:szCs w:val="26"/>
               </w:rPr>
-              <w:t>Độc lập - Tự do - Hạnh phúc</w:t>
+              <w:t>Độc</w:t>
             </w:r>
+            <w:proofErr w:type="spellEnd"/>
+            <w:r>
+              <w:rPr>
+                <w:rFonts w:cs="Times New Roman"/>
+                <w:b/>
+                <w:color w:val="auto"/>
+                <w:sz w:val="26"/>
+                <w:szCs w:val="26"/>
+              </w:rPr>
+              <w:t xml:space="preserve"> </w:t>
+            </w:r>
+            <w:proofErr w:type="spellStart"/>
+            <w:r>
+              <w:rPr>
+                <w:rFonts w:cs="Times New Roman"/>
+                <w:b/>
+                <w:color w:val="auto"/>
+                <w:sz w:val="26"/>
+                <w:szCs w:val="26"/>
+              </w:rPr>
+              <w:t>lập</w:t>
+            </w:r>
+            <w:proofErr w:type="spellEnd"/>
+            <w:r>
+              <w:rPr>
+                <w:rFonts w:cs="Times New Roman"/>
+                <w:b/>
+                <w:color w:val="auto"/>
+                <w:sz w:val="26"/>
+                <w:szCs w:val="26"/>
+              </w:rPr>
+              <w:t xml:space="preserve"> - </w:t>
+            </w:r>
+            <w:proofErr w:type="spellStart"/>
+            <w:r>
+              <w:rPr>
+                <w:rFonts w:cs="Times New Roman"/>
+                <w:b/>
+                <w:color w:val="auto"/>
+                <w:sz w:val="26"/>
+                <w:szCs w:val="26"/>
+              </w:rPr>
+              <w:t>Tự</w:t>
+            </w:r>
+            <w:proofErr w:type="spellEnd"/>
+            <w:r>
+              <w:rPr>
+                <w:rFonts w:cs="Times New Roman"/>
+                <w:b/>
+                <w:color w:val="auto"/>
+                <w:sz w:val="26"/>
+                <w:szCs w:val="26"/>
+              </w:rPr>
+              <w:t xml:space="preserve"> do - </w:t>
+            </w:r>
+            <w:proofErr w:type="spellStart"/>
+            <w:r>
+              <w:rPr>
+                <w:rFonts w:cs="Times New Roman"/>
+                <w:b/>
+                <w:color w:val="auto"/>
+                <w:sz w:val="26"/>
+                <w:szCs w:val="26"/>
+              </w:rPr>
+              <w:t>Hạnh</w:t>
+            </w:r>
+            <w:proofErr w:type="spellEnd"/>
+            <w:r>
+              <w:rPr>
+                <w:rFonts w:cs="Times New Roman"/>
+                <w:b/>
+                <w:color w:val="auto"/>
+                <w:sz w:val="26"/>
+                <w:szCs w:val="26"/>
+              </w:rPr>
+              <w:t xml:space="preserve"> </w:t>
+            </w:r>
+            <w:proofErr w:type="spellStart"/>
+            <w:r>
+              <w:rPr>
+                <w:rFonts w:cs="Times New Roman"/>
+                <w:b/>
+                <w:color w:val="auto"/>
+                <w:sz w:val="26"/>
+                <w:szCs w:val="26"/>
+              </w:rPr>
+              <w:t>phúc</w:t>
+            </w:r>
+            <w:proofErr w:type="spellEnd"/>
           </w:p>
         </w:tc>
       </w:tr>
@@ -499,13 +759,23 @@
                 <w:szCs w:val="26"/>
               </w:rPr>
             </w:pPr>
+            <w:proofErr w:type="spellStart"/>
             <w:r>
               <w:rPr>
                 <w:rFonts w:cs="Times New Roman"/>
                 <w:color w:val="auto"/>
                 <w:sz w:val="24"/>
               </w:rPr>
-              <w:t>Số:</w:t>
+              <w:t>Số</w:t>
+            </w:r>
+            <w:proofErr w:type="spellEnd"/>
+            <w:r>
+              <w:rPr>
+                <w:rFonts w:cs="Times New Roman"/>
+                <w:color w:val="auto"/>
+                <w:sz w:val="24"/>
+              </w:rPr>
+              <w:t>:</w:t>
             </w:r>
             <w:r>
               <w:rPr>
@@ -546,7 +816,23 @@
                 <w:rFonts w:cs="Times New Roman"/>
                 <w:sz w:val="24"/>
               </w:rPr>
-              <w:t>${MaCQDT}</w:t>
+              <w:t>${</w:t>
+            </w:r>
+            <w:proofErr w:type="spellStart"/>
+            <w:r>
+              <w:rPr>
+                <w:rFonts w:cs="Times New Roman"/>
+                <w:sz w:val="24"/>
+              </w:rPr>
+              <w:t>MaCQDT</w:t>
+            </w:r>
+            <w:proofErr w:type="spellEnd"/>
+            <w:r>
+              <w:rPr>
+                <w:rFonts w:cs="Times New Roman"/>
+                <w:sz w:val="24"/>
+              </w:rPr>
+              <w:t>}</w:t>
             </w:r>
             <w:r>
               <w:rPr>
@@ -554,14 +840,30 @@
                 <w:spacing w:val="-2"/>
                 <w:sz w:val="24"/>
               </w:rPr>
-              <w:t xml:space="preserve"> -</w:t>
+              <w:t>-</w:t>
             </w:r>
             <w:r>
               <w:rPr>
                 <w:rFonts w:cs="Times New Roman"/>
                 <w:sz w:val="24"/>
               </w:rPr>
-              <w:t>${MaDoi}</w:t>
+              <w:t>${</w:t>
+            </w:r>
+            <w:proofErr w:type="spellStart"/>
+            <w:r>
+              <w:rPr>
+                <w:rFonts w:cs="Times New Roman"/>
+                <w:sz w:val="24"/>
+              </w:rPr>
+              <w:t>MaDoi</w:t>
+            </w:r>
+            <w:proofErr w:type="spellEnd"/>
+            <w:r>
+              <w:rPr>
+                <w:rFonts w:cs="Times New Roman"/>
+                <w:sz w:val="24"/>
+              </w:rPr>
+              <w:t>}</w:t>
             </w:r>
           </w:p>
         </w:tc>
@@ -672,7 +974,27 @@
                 <w:sz w:val="26"/>
                 <w:szCs w:val="26"/>
               </w:rPr>
-              <w:t>${Huyen}</w:t>
+              <w:t>${</w:t>
+            </w:r>
+            <w:proofErr w:type="spellStart"/>
+            <w:r>
+              <w:rPr>
+                <w:rFonts w:cs="Times New Roman"/>
+                <w:i/>
+                <w:sz w:val="26"/>
+                <w:szCs w:val="26"/>
+              </w:rPr>
+              <w:t>Huyen</w:t>
+            </w:r>
+            <w:proofErr w:type="spellEnd"/>
+            <w:r>
+              <w:rPr>
+                <w:rFonts w:cs="Times New Roman"/>
+                <w:i/>
+                <w:sz w:val="26"/>
+                <w:szCs w:val="26"/>
+              </w:rPr>
+              <w:t>}</w:t>
             </w:r>
             <w:r>
               <w:rPr>
@@ -682,6 +1004,7 @@
               </w:rPr>
               <w:t xml:space="preserve">, </w:t>
             </w:r>
+            <w:proofErr w:type="spellStart"/>
             <w:r>
               <w:rPr>
                 <w:rFonts w:cs="Times New Roman"/>
@@ -690,25 +1013,9 @@
                 <w:sz w:val="26"/>
                 <w:szCs w:val="26"/>
               </w:rPr>
-              <w:t xml:space="preserve">ngày </w:t>
+              <w:t>ngày</w:t>
             </w:r>
-            <w:r>
-              <w:rPr>
-                <w:color w:val="auto"/>
-                <w:spacing w:val="-2"/>
-                <w:sz w:val="16"/>
-              </w:rPr>
-              <w:t>..........</w:t>
-            </w:r>
-            <w:r>
-              <w:rPr>
-                <w:rFonts w:cs="Times New Roman"/>
-                <w:color w:val="auto"/>
-                <w:sz w:val="16"/>
-                <w:szCs w:val="16"/>
-              </w:rPr>
-              <w:t xml:space="preserve"> </w:t>
-            </w:r>
+            <w:proofErr w:type="spellEnd"/>
             <w:r>
               <w:rPr>
                 <w:rFonts w:cs="Times New Roman"/>
@@ -717,7 +1024,7 @@
                 <w:sz w:val="26"/>
                 <w:szCs w:val="26"/>
               </w:rPr>
-              <w:t xml:space="preserve">tháng </w:t>
+              <w:t xml:space="preserve"> </w:t>
             </w:r>
             <w:r>
               <w:rPr>
@@ -736,6 +1043,7 @@
               </w:rPr>
               <w:t xml:space="preserve"> </w:t>
             </w:r>
+            <w:proofErr w:type="spellStart"/>
             <w:r>
               <w:rPr>
                 <w:rFonts w:cs="Times New Roman"/>
@@ -744,8 +1052,48 @@
                 <w:sz w:val="26"/>
                 <w:szCs w:val="26"/>
               </w:rPr>
+              <w:t>tháng</w:t>
+            </w:r>
+            <w:proofErr w:type="spellEnd"/>
+            <w:r>
+              <w:rPr>
+                <w:rFonts w:cs="Times New Roman"/>
+                <w:i/>
+                <w:color w:val="auto"/>
+                <w:sz w:val="26"/>
+                <w:szCs w:val="26"/>
+              </w:rPr>
+              <w:t xml:space="preserve"> </w:t>
+            </w:r>
+            <w:r>
+              <w:rPr>
+                <w:color w:val="auto"/>
+                <w:spacing w:val="-2"/>
+                <w:sz w:val="16"/>
+              </w:rPr>
+              <w:t>..........</w:t>
+            </w:r>
+            <w:r>
+              <w:rPr>
+                <w:rFonts w:cs="Times New Roman"/>
+                <w:color w:val="auto"/>
+                <w:sz w:val="16"/>
+                <w:szCs w:val="16"/>
+              </w:rPr>
+              <w:t xml:space="preserve"> </w:t>
+            </w:r>
+            <w:proofErr w:type="spellStart"/>
+            <w:r>
+              <w:rPr>
+                <w:rFonts w:cs="Times New Roman"/>
+                <w:i/>
+                <w:color w:val="auto"/>
+                <w:sz w:val="26"/>
+                <w:szCs w:val="26"/>
+              </w:rPr>
               <w:t>năm</w:t>
             </w:r>
+            <w:proofErr w:type="spellEnd"/>
             <w:r>
               <w:rPr>
                 <w:rFonts w:cs="Times New Roman"/>
@@ -830,8 +1178,30 @@
         <w:rPr>
           <w:color w:val="auto"/>
         </w:rPr>
-        <w:t>(Lần thứ</w:t>
-      </w:r>
+        <w:t>(</w:t>
+      </w:r>
+      <w:proofErr w:type="spellStart"/>
+      <w:r>
+        <w:rPr>
+          <w:color w:val="auto"/>
+        </w:rPr>
+        <w:t>Lần</w:t>
+      </w:r>
+      <w:proofErr w:type="spellEnd"/>
+      <w:r>
+        <w:rPr>
+          <w:color w:val="auto"/>
+        </w:rPr>
+        <w:t xml:space="preserve"> </w:t>
+      </w:r>
+      <w:proofErr w:type="spellStart"/>
+      <w:r>
+        <w:rPr>
+          <w:color w:val="auto"/>
+        </w:rPr>
+        <w:t>thứ</w:t>
+      </w:r>
+      <w:proofErr w:type="spellEnd"/>
       <w:r>
         <w:rPr>
           <w:i/>
@@ -839,6 +1209,7 @@
         </w:rPr>
         <w:t xml:space="preserve"> </w:t>
       </w:r>
+      <w:proofErr w:type="spellStart"/>
       <w:r>
         <w:rPr>
           <w:iCs/>
@@ -846,6 +1217,7 @@
         </w:rPr>
         <w:t>nhất</w:t>
       </w:r>
+      <w:proofErr w:type="spellEnd"/>
       <w:r>
         <w:rPr>
           <w:iCs/>
@@ -877,23 +1249,145 @@
           <w:sz w:val="16"/>
         </w:rPr>
       </w:pPr>
-      <w:r>
-        <w:rPr>
-          <w:color w:val="auto"/>
-          <w:spacing w:val="-2"/>
-          <w:sz w:val="26"/>
-          <w:szCs w:val="26"/>
-        </w:rPr>
-        <w:t>Kính gửi</w:t>
-      </w:r>
-      <w:r>
-        <w:rPr>
-          <w:color w:val="auto"/>
-          <w:spacing w:val="-2"/>
-          <w:sz w:val="26"/>
-          <w:szCs w:val="26"/>
-        </w:rPr>
-        <w:t xml:space="preserve">: Viện Kiểm sát Nhân dân </w:t>
+      <w:proofErr w:type="spellStart"/>
+      <w:r>
+        <w:rPr>
+          <w:color w:val="auto"/>
+          <w:spacing w:val="-2"/>
+          <w:sz w:val="26"/>
+          <w:szCs w:val="26"/>
+        </w:rPr>
+        <w:t>Kính</w:t>
+      </w:r>
+      <w:proofErr w:type="spellEnd"/>
+      <w:r>
+        <w:rPr>
+          <w:color w:val="auto"/>
+          <w:spacing w:val="-2"/>
+          <w:sz w:val="26"/>
+          <w:szCs w:val="26"/>
+        </w:rPr>
+        <w:t xml:space="preserve"> </w:t>
+      </w:r>
+      <w:proofErr w:type="spellStart"/>
+      <w:r>
+        <w:rPr>
+          <w:color w:val="auto"/>
+          <w:spacing w:val="-2"/>
+          <w:sz w:val="26"/>
+          <w:szCs w:val="26"/>
+        </w:rPr>
+        <w:t>gửi</w:t>
+      </w:r>
+      <w:proofErr w:type="spellEnd"/>
+      <w:r>
+        <w:rPr>
+          <w:color w:val="auto"/>
+          <w:spacing w:val="-2"/>
+          <w:sz w:val="26"/>
+          <w:szCs w:val="26"/>
+        </w:rPr>
+        <w:t xml:space="preserve">: </w:t>
+      </w:r>
+      <w:proofErr w:type="spellStart"/>
+      <w:r>
+        <w:rPr>
+          <w:color w:val="auto"/>
+          <w:spacing w:val="-2"/>
+          <w:sz w:val="26"/>
+          <w:szCs w:val="26"/>
+        </w:rPr>
+        <w:t>Viện</w:t>
+      </w:r>
+      <w:proofErr w:type="spellEnd"/>
+      <w:r>
+        <w:rPr>
+          <w:color w:val="auto"/>
+          <w:spacing w:val="-2"/>
+          <w:sz w:val="26"/>
+          <w:szCs w:val="26"/>
+        </w:rPr>
+        <w:t xml:space="preserve"> </w:t>
+      </w:r>
+      <w:proofErr w:type="spellStart"/>
+      <w:r>
+        <w:rPr>
+          <w:color w:val="auto"/>
+          <w:spacing w:val="-2"/>
+          <w:sz w:val="26"/>
+          <w:szCs w:val="26"/>
+        </w:rPr>
+        <w:t>Kiểm</w:t>
+      </w:r>
+      <w:proofErr w:type="spellEnd"/>
+      <w:r>
+        <w:rPr>
+          <w:color w:val="auto"/>
+          <w:spacing w:val="-2"/>
+          <w:sz w:val="26"/>
+          <w:szCs w:val="26"/>
+        </w:rPr>
+        <w:t xml:space="preserve"> </w:t>
+      </w:r>
+      <w:proofErr w:type="spellStart"/>
+      <w:r>
+        <w:rPr>
+          <w:color w:val="auto"/>
+          <w:spacing w:val="-2"/>
+          <w:sz w:val="26"/>
+          <w:szCs w:val="26"/>
+        </w:rPr>
+        <w:t>sát</w:t>
+      </w:r>
+      <w:proofErr w:type="spellEnd"/>
+      <w:r>
+        <w:rPr>
+          <w:color w:val="auto"/>
+          <w:spacing w:val="-2"/>
+          <w:sz w:val="26"/>
+          <w:szCs w:val="26"/>
+        </w:rPr>
+        <w:t xml:space="preserve"> </w:t>
+      </w:r>
+      <w:proofErr w:type="spellStart"/>
+      <w:r>
+        <w:rPr>
+          <w:color w:val="auto"/>
+          <w:spacing w:val="-2"/>
+          <w:sz w:val="26"/>
+          <w:szCs w:val="26"/>
+        </w:rPr>
+        <w:t>Nhân</w:t>
+      </w:r>
+      <w:proofErr w:type="spellEnd"/>
+      <w:r>
+        <w:rPr>
+          <w:color w:val="auto"/>
+          <w:spacing w:val="-2"/>
+          <w:sz w:val="26"/>
+          <w:szCs w:val="26"/>
+        </w:rPr>
+        <w:t xml:space="preserve"> </w:t>
+      </w:r>
+      <w:proofErr w:type="spellStart"/>
+      <w:r>
+        <w:rPr>
+          <w:color w:val="auto"/>
+          <w:spacing w:val="-2"/>
+          <w:sz w:val="26"/>
+          <w:szCs w:val="26"/>
+        </w:rPr>
+        <w:t>dân</w:t>
+      </w:r>
+      <w:proofErr w:type="spellEnd"/>
+      <w:r>
+        <w:rPr>
+          <w:color w:val="auto"/>
+          <w:spacing w:val="-2"/>
+          <w:sz w:val="26"/>
+          <w:szCs w:val="26"/>
+        </w:rPr>
+        <w:t xml:space="preserve"> </w:t>
       </w:r>
       <w:bookmarkStart w:id="0" w:name="_Hlk106216343"/>
       <w:r>
@@ -902,7 +1396,61 @@
           <w:spacing w:val="-2"/>
           <w:sz w:val="26"/>
         </w:rPr>
-        <w:t>${Loai} ${Huyen}, ${Tinh}</w:t>
+        <w:t>${</w:t>
+      </w:r>
+      <w:proofErr w:type="spellStart"/>
+      <w:r>
+        <w:rPr>
+          <w:rFonts w:eastAsia="Times New Roman" w:cs="Times New Roman"/>
+          <w:spacing w:val="-2"/>
+          <w:sz w:val="26"/>
+        </w:rPr>
+        <w:t>Loai</w:t>
+      </w:r>
+      <w:proofErr w:type="spellEnd"/>
+      <w:r>
+        <w:rPr>
+          <w:rFonts w:eastAsia="Times New Roman" w:cs="Times New Roman"/>
+          <w:spacing w:val="-2"/>
+          <w:sz w:val="26"/>
+        </w:rPr>
+        <w:t>} ${</w:t>
+      </w:r>
+      <w:proofErr w:type="spellStart"/>
+      <w:r>
+        <w:rPr>
+          <w:rFonts w:eastAsia="Times New Roman" w:cs="Times New Roman"/>
+          <w:spacing w:val="-2"/>
+          <w:sz w:val="26"/>
+        </w:rPr>
+        <w:t>Huyen</w:t>
+      </w:r>
+      <w:proofErr w:type="spellEnd"/>
+      <w:r>
+        <w:rPr>
+          <w:rFonts w:eastAsia="Times New Roman" w:cs="Times New Roman"/>
+          <w:spacing w:val="-2"/>
+          <w:sz w:val="26"/>
+        </w:rPr>
+        <w:t>}, ${</w:t>
+      </w:r>
+      <w:proofErr w:type="spellStart"/>
+      <w:r>
+        <w:rPr>
+          <w:rFonts w:eastAsia="Times New Roman" w:cs="Times New Roman"/>
+          <w:spacing w:val="-2"/>
+          <w:sz w:val="26"/>
+        </w:rPr>
+        <w:t>Tinh</w:t>
+      </w:r>
+      <w:proofErr w:type="spellEnd"/>
+      <w:r>
+        <w:rPr>
+          <w:rFonts w:eastAsia="Times New Roman" w:cs="Times New Roman"/>
+          <w:spacing w:val="-2"/>
+          <w:sz w:val="26"/>
+        </w:rPr>
+        <w:t>}</w:t>
       </w:r>
       <w:bookmarkEnd w:id="0"/>
     </w:p>
@@ -934,30 +1482,71 @@
           <w:szCs w:val="26"/>
         </w:rPr>
       </w:pPr>
-      <w:r>
-        <w:rPr>
-          <w:color w:val="auto"/>
-          <w:sz w:val="26"/>
-          <w:szCs w:val="26"/>
-        </w:rPr>
-        <w:t>Tiếp theo</w:t>
-      </w:r>
-      <w:r>
-        <w:rPr>
-          <w:color w:val="auto"/>
-          <w:sz w:val="26"/>
-          <w:szCs w:val="26"/>
-        </w:rPr>
-        <w:t xml:space="preserve"> </w:t>
-      </w:r>
-      <w:r>
-        <w:rPr>
-          <w:color w:val="auto"/>
-          <w:sz w:val="26"/>
-          <w:szCs w:val="26"/>
-        </w:rPr>
-        <w:t>Quyết định</w:t>
-      </w:r>
+      <w:proofErr w:type="spellStart"/>
+      <w:r>
+        <w:rPr>
+          <w:color w:val="auto"/>
+          <w:sz w:val="26"/>
+          <w:szCs w:val="26"/>
+        </w:rPr>
+        <w:t>Tiếp</w:t>
+      </w:r>
+      <w:proofErr w:type="spellEnd"/>
+      <w:r>
+        <w:rPr>
+          <w:color w:val="auto"/>
+          <w:sz w:val="26"/>
+          <w:szCs w:val="26"/>
+        </w:rPr>
+        <w:t xml:space="preserve"> </w:t>
+      </w:r>
+      <w:proofErr w:type="spellStart"/>
+      <w:r>
+        <w:rPr>
+          <w:color w:val="auto"/>
+          <w:sz w:val="26"/>
+          <w:szCs w:val="26"/>
+        </w:rPr>
+        <w:t>theo</w:t>
+      </w:r>
+      <w:proofErr w:type="spellEnd"/>
+      <w:r>
+        <w:rPr>
+          <w:color w:val="auto"/>
+          <w:sz w:val="26"/>
+          <w:szCs w:val="26"/>
+        </w:rPr>
+        <w:t xml:space="preserve"> </w:t>
+      </w:r>
+      <w:proofErr w:type="spellStart"/>
+      <w:r>
+        <w:rPr>
+          <w:color w:val="auto"/>
+          <w:sz w:val="26"/>
+          <w:szCs w:val="26"/>
+        </w:rPr>
+        <w:t>Quyết</w:t>
+      </w:r>
+      <w:proofErr w:type="spellEnd"/>
+      <w:r>
+        <w:rPr>
+          <w:color w:val="auto"/>
+          <w:sz w:val="26"/>
+          <w:szCs w:val="26"/>
+        </w:rPr>
+        <w:t xml:space="preserve"> </w:t>
+      </w:r>
+      <w:proofErr w:type="spellStart"/>
+      <w:proofErr w:type="gramStart"/>
+      <w:r>
+        <w:rPr>
+          <w:color w:val="auto"/>
+          <w:sz w:val="26"/>
+          <w:szCs w:val="26"/>
+        </w:rPr>
+        <w:t>định</w:t>
+      </w:r>
+      <w:proofErr w:type="spellEnd"/>
       <w:r>
         <w:rPr>
           <w:color w:val="auto"/>
@@ -965,8 +1554,9 @@
           <w:szCs w:val="26"/>
           <w:vertAlign w:val="superscript"/>
         </w:rPr>
-        <w:t>(1</w:t>
-      </w:r>
+        <w:t>(</w:t>
+      </w:r>
+      <w:proofErr w:type="gramEnd"/>
       <w:r>
         <w:rPr>
           <w:color w:val="auto"/>
@@ -974,27 +1564,62 @@
           <w:szCs w:val="26"/>
           <w:vertAlign w:val="superscript"/>
         </w:rPr>
+        <w:t>1</w:t>
+      </w:r>
+      <w:r>
+        <w:rPr>
+          <w:color w:val="auto"/>
+          <w:sz w:val="26"/>
+          <w:szCs w:val="26"/>
+          <w:vertAlign w:val="superscript"/>
+        </w:rPr>
         <w:t xml:space="preserve">) </w:t>
       </w:r>
-      <w:r>
-        <w:rPr>
-          <w:color w:val="auto"/>
-        </w:rPr>
-        <w:t>tạm giữ</w:t>
-      </w:r>
-      <w:r>
-        <w:rPr>
-          <w:color w:val="auto"/>
-        </w:rPr>
-        <w:t xml:space="preserve"> </w:t>
-      </w:r>
-      <w:r>
-        <w:rPr>
-          <w:color w:val="auto"/>
-          <w:sz w:val="26"/>
-          <w:szCs w:val="26"/>
-        </w:rPr>
-        <w:t>số:</w:t>
+      <w:proofErr w:type="spellStart"/>
+      <w:r>
+        <w:rPr>
+          <w:color w:val="auto"/>
+        </w:rPr>
+        <w:t>tạm</w:t>
+      </w:r>
+      <w:proofErr w:type="spellEnd"/>
+      <w:r>
+        <w:rPr>
+          <w:color w:val="auto"/>
+        </w:rPr>
+        <w:t xml:space="preserve"> </w:t>
+      </w:r>
+      <w:proofErr w:type="spellStart"/>
+      <w:r>
+        <w:rPr>
+          <w:color w:val="auto"/>
+        </w:rPr>
+        <w:t>giữ</w:t>
+      </w:r>
+      <w:proofErr w:type="spellEnd"/>
+      <w:r>
+        <w:rPr>
+          <w:color w:val="auto"/>
+        </w:rPr>
+        <w:t xml:space="preserve"> </w:t>
+      </w:r>
+      <w:proofErr w:type="spellStart"/>
+      <w:r>
+        <w:rPr>
+          <w:color w:val="auto"/>
+          <w:sz w:val="26"/>
+          <w:szCs w:val="26"/>
+        </w:rPr>
+        <w:t>số</w:t>
+      </w:r>
+      <w:proofErr w:type="spellEnd"/>
+      <w:r>
+        <w:rPr>
+          <w:color w:val="auto"/>
+          <w:sz w:val="26"/>
+          <w:szCs w:val="26"/>
+        </w:rPr>
+        <w:t>:</w:t>
       </w:r>
       <w:r>
         <w:rPr>
@@ -1061,7 +1686,25 @@
           <w:sz w:val="26"/>
           <w:szCs w:val="26"/>
         </w:rPr>
-        <w:t>${MaCQDT}</w:t>
+        <w:t>${</w:t>
+      </w:r>
+      <w:proofErr w:type="spellStart"/>
+      <w:r>
+        <w:rPr>
+          <w:rFonts w:cs="Times New Roman"/>
+          <w:sz w:val="26"/>
+          <w:szCs w:val="26"/>
+        </w:rPr>
+        <w:t>MaCQDT</w:t>
+      </w:r>
+      <w:proofErr w:type="spellEnd"/>
+      <w:r>
+        <w:rPr>
+          <w:rFonts w:cs="Times New Roman"/>
+          <w:sz w:val="26"/>
+          <w:szCs w:val="26"/>
+        </w:rPr>
+        <w:t>}</w:t>
       </w:r>
       <w:r>
         <w:rPr>
@@ -1078,16 +1721,35 @@
           <w:sz w:val="26"/>
           <w:szCs w:val="26"/>
         </w:rPr>
-        <w:t>${MaDoi}</w:t>
-      </w:r>
+        <w:t>${</w:t>
+      </w:r>
+      <w:proofErr w:type="spellStart"/>
       <w:r>
         <w:rPr>
           <w:rFonts w:cs="Times New Roman"/>
           <w:sz w:val="26"/>
           <w:szCs w:val="26"/>
         </w:rPr>
-        <w:t xml:space="preserve"> </w:t>
-      </w:r>
+        <w:t>MaDoi</w:t>
+      </w:r>
+      <w:proofErr w:type="spellEnd"/>
+      <w:r>
+        <w:rPr>
+          <w:rFonts w:cs="Times New Roman"/>
+          <w:sz w:val="26"/>
+          <w:szCs w:val="26"/>
+        </w:rPr>
+        <w:t>}</w:t>
+      </w:r>
+      <w:r>
+        <w:rPr>
+          <w:rFonts w:cs="Times New Roman"/>
+          <w:sz w:val="26"/>
+          <w:szCs w:val="26"/>
+        </w:rPr>
+        <w:t xml:space="preserve"> </w:t>
+      </w:r>
+      <w:proofErr w:type="spellStart"/>
       <w:r>
         <w:rPr>
           <w:color w:val="auto"/>
@@ -1096,6 +1758,7 @@
         </w:rPr>
         <w:t>ngày</w:t>
       </w:r>
+      <w:proofErr w:type="spellEnd"/>
       <w:r>
         <w:rPr>
           <w:color w:val="auto"/>
@@ -1104,6 +1767,7 @@
         </w:rPr>
         <w:t>…………</w:t>
       </w:r>
+      <w:proofErr w:type="spellStart"/>
       <w:r>
         <w:rPr>
           <w:color w:val="auto"/>
@@ -1120,22 +1784,33 @@
         </w:rPr>
         <w:t>háng</w:t>
       </w:r>
-      <w:r>
-        <w:rPr>
-          <w:color w:val="auto"/>
-          <w:sz w:val="26"/>
-          <w:szCs w:val="26"/>
-        </w:rPr>
-        <w:t xml:space="preserve"> </w:t>
-      </w:r>
-      <w:r>
-        <w:rPr>
-          <w:color w:val="auto"/>
-          <w:sz w:val="16"/>
-          <w:szCs w:val="16"/>
-        </w:rPr>
-        <w:t>……….</w:t>
-      </w:r>
+      <w:proofErr w:type="spellEnd"/>
+      <w:r>
+        <w:rPr>
+          <w:color w:val="auto"/>
+          <w:sz w:val="26"/>
+          <w:szCs w:val="26"/>
+        </w:rPr>
+        <w:t xml:space="preserve"> </w:t>
+      </w:r>
+      <w:r>
+        <w:rPr>
+          <w:color w:val="auto"/>
+          <w:sz w:val="16"/>
+          <w:szCs w:val="16"/>
+        </w:rPr>
+        <w:t>……</w:t>
+      </w:r>
+      <w:proofErr w:type="gramStart"/>
+      <w:r>
+        <w:rPr>
+          <w:color w:val="auto"/>
+          <w:sz w:val="16"/>
+          <w:szCs w:val="16"/>
+        </w:rPr>
+        <w:t>….</w:t>
+      </w:r>
+      <w:proofErr w:type="spellStart"/>
       <w:r>
         <w:rPr>
           <w:color w:val="auto"/>
@@ -1152,6 +1827,8 @@
         </w:rPr>
         <w:t>m</w:t>
       </w:r>
+      <w:proofErr w:type="spellEnd"/>
+      <w:proofErr w:type="gramEnd"/>
       <w:r>
         <w:rPr>
           <w:color w:val="auto"/>
@@ -1160,6 +1837,7 @@
         </w:rPr>
         <w:t>…………….</w:t>
       </w:r>
+      <w:proofErr w:type="spellStart"/>
       <w:r>
         <w:rPr>
           <w:color w:val="auto"/>
@@ -1174,7 +1852,52 @@
           <w:sz w:val="26"/>
           <w:szCs w:val="26"/>
         </w:rPr>
-        <w:t xml:space="preserve">a Cơ quan </w:t>
+        <w:t>a</w:t>
+      </w:r>
+      <w:proofErr w:type="spellEnd"/>
+      <w:r>
+        <w:rPr>
+          <w:color w:val="auto"/>
+          <w:sz w:val="26"/>
+          <w:szCs w:val="26"/>
+        </w:rPr>
+        <w:t xml:space="preserve"> </w:t>
+      </w:r>
+      <w:proofErr w:type="spellStart"/>
+      <w:r>
+        <w:rPr>
+          <w:color w:val="auto"/>
+          <w:sz w:val="26"/>
+          <w:szCs w:val="26"/>
+        </w:rPr>
+        <w:t>Cơ</w:t>
+      </w:r>
+      <w:proofErr w:type="spellEnd"/>
+      <w:r>
+        <w:rPr>
+          <w:color w:val="auto"/>
+          <w:sz w:val="26"/>
+          <w:szCs w:val="26"/>
+        </w:rPr>
+        <w:t xml:space="preserve"> </w:t>
+      </w:r>
+      <w:proofErr w:type="spellStart"/>
+      <w:r>
+        <w:rPr>
+          <w:color w:val="auto"/>
+          <w:sz w:val="26"/>
+          <w:szCs w:val="26"/>
+        </w:rPr>
+        <w:t>quan</w:t>
+      </w:r>
+      <w:proofErr w:type="spellEnd"/>
+      <w:r>
+        <w:rPr>
+          <w:color w:val="auto"/>
+          <w:sz w:val="26"/>
+          <w:szCs w:val="26"/>
+        </w:rPr>
+        <w:t xml:space="preserve"> </w:t>
       </w:r>
       <w:bookmarkStart w:id="1" w:name="_Hlk107431944"/>
       <w:r>
@@ -1183,17 +1906,138 @@
           <w:spacing w:val="-2"/>
           <w:sz w:val="26"/>
         </w:rPr>
-        <w:t xml:space="preserve">${LoaiCQDT} Công an ${Loai} ${Huyen}, ${Tinh} </w:t>
+        <w:t>${</w:t>
+      </w:r>
+      <w:proofErr w:type="spellStart"/>
+      <w:r>
+        <w:rPr>
+          <w:rFonts w:eastAsia="Times New Roman" w:cs="Times New Roman"/>
+          <w:spacing w:val="-2"/>
+          <w:sz w:val="26"/>
+        </w:rPr>
+        <w:t>LoaiCQDT</w:t>
+      </w:r>
+      <w:proofErr w:type="spellEnd"/>
+      <w:r>
+        <w:rPr>
+          <w:rFonts w:eastAsia="Times New Roman" w:cs="Times New Roman"/>
+          <w:spacing w:val="-2"/>
+          <w:sz w:val="26"/>
+        </w:rPr>
+        <w:t xml:space="preserve">} </w:t>
+      </w:r>
+      <w:proofErr w:type="spellStart"/>
+      <w:r>
+        <w:rPr>
+          <w:rFonts w:eastAsia="Times New Roman" w:cs="Times New Roman"/>
+          <w:spacing w:val="-2"/>
+          <w:sz w:val="26"/>
+        </w:rPr>
+        <w:t>Công</w:t>
+      </w:r>
+      <w:proofErr w:type="spellEnd"/>
+      <w:r>
+        <w:rPr>
+          <w:rFonts w:eastAsia="Times New Roman" w:cs="Times New Roman"/>
+          <w:spacing w:val="-2"/>
+          <w:sz w:val="26"/>
+        </w:rPr>
+        <w:t xml:space="preserve"> an ${</w:t>
+      </w:r>
+      <w:proofErr w:type="spellStart"/>
+      <w:r>
+        <w:rPr>
+          <w:rFonts w:eastAsia="Times New Roman" w:cs="Times New Roman"/>
+          <w:spacing w:val="-2"/>
+          <w:sz w:val="26"/>
+        </w:rPr>
+        <w:t>Loai</w:t>
+      </w:r>
+      <w:proofErr w:type="spellEnd"/>
+      <w:r>
+        <w:rPr>
+          <w:rFonts w:eastAsia="Times New Roman" w:cs="Times New Roman"/>
+          <w:spacing w:val="-2"/>
+          <w:sz w:val="26"/>
+        </w:rPr>
+        <w:t>} ${</w:t>
+      </w:r>
+      <w:proofErr w:type="spellStart"/>
+      <w:r>
+        <w:rPr>
+          <w:rFonts w:eastAsia="Times New Roman" w:cs="Times New Roman"/>
+          <w:spacing w:val="-2"/>
+          <w:sz w:val="26"/>
+        </w:rPr>
+        <w:t>Huyen</w:t>
+      </w:r>
+      <w:proofErr w:type="spellEnd"/>
+      <w:r>
+        <w:rPr>
+          <w:rFonts w:eastAsia="Times New Roman" w:cs="Times New Roman"/>
+          <w:spacing w:val="-2"/>
+          <w:sz w:val="26"/>
+        </w:rPr>
+        <w:t>}, ${</w:t>
+      </w:r>
+      <w:proofErr w:type="spellStart"/>
+      <w:r>
+        <w:rPr>
+          <w:rFonts w:eastAsia="Times New Roman" w:cs="Times New Roman"/>
+          <w:spacing w:val="-2"/>
+          <w:sz w:val="26"/>
+        </w:rPr>
+        <w:t>Tinh</w:t>
+      </w:r>
+      <w:proofErr w:type="spellEnd"/>
+      <w:r>
+        <w:rPr>
+          <w:rFonts w:eastAsia="Times New Roman" w:cs="Times New Roman"/>
+          <w:spacing w:val="-2"/>
+          <w:sz w:val="26"/>
+        </w:rPr>
+        <w:t xml:space="preserve">} </w:t>
       </w:r>
       <w:bookmarkEnd w:id="1"/>
-      <w:r>
-        <w:rPr>
-          <w:color w:val="auto"/>
-          <w:spacing w:val="-2"/>
-          <w:sz w:val="26"/>
-          <w:szCs w:val="26"/>
-        </w:rPr>
-        <w:t>đối với:</w:t>
+      <w:proofErr w:type="spellStart"/>
+      <w:r>
+        <w:rPr>
+          <w:color w:val="auto"/>
+          <w:spacing w:val="-2"/>
+          <w:sz w:val="26"/>
+          <w:szCs w:val="26"/>
+        </w:rPr>
+        <w:t>đối</w:t>
+      </w:r>
+      <w:proofErr w:type="spellEnd"/>
+      <w:r>
+        <w:rPr>
+          <w:color w:val="auto"/>
+          <w:spacing w:val="-2"/>
+          <w:sz w:val="26"/>
+          <w:szCs w:val="26"/>
+        </w:rPr>
+        <w:t xml:space="preserve"> </w:t>
+      </w:r>
+      <w:proofErr w:type="spellStart"/>
+      <w:r>
+        <w:rPr>
+          <w:color w:val="auto"/>
+          <w:spacing w:val="-2"/>
+          <w:sz w:val="26"/>
+          <w:szCs w:val="26"/>
+        </w:rPr>
+        <w:t>với</w:t>
+      </w:r>
+      <w:proofErr w:type="spellEnd"/>
+      <w:r>
+        <w:rPr>
+          <w:color w:val="auto"/>
+          <w:spacing w:val="-2"/>
+          <w:sz w:val="26"/>
+          <w:szCs w:val="26"/>
+        </w:rPr>
+        <w:t>:</w:t>
       </w:r>
       <w:r>
         <w:rPr>
@@ -1221,13 +2065,41 @@
         </w:rPr>
       </w:pPr>
       <w:bookmarkStart w:id="2" w:name="_Hlk98014363"/>
-      <w:r>
-        <w:rPr>
-          <w:rFonts w:eastAsia="Times New Roman" w:cs="Times New Roman"/>
-          <w:spacing w:val="-2"/>
-          <w:sz w:val="26"/>
-        </w:rPr>
-        <w:t xml:space="preserve">Họ tên: </w:t>
+      <w:proofErr w:type="spellStart"/>
+      <w:r>
+        <w:rPr>
+          <w:rFonts w:eastAsia="Times New Roman" w:cs="Times New Roman"/>
+          <w:spacing w:val="-2"/>
+          <w:sz w:val="26"/>
+        </w:rPr>
+        <w:t>Họ</w:t>
+      </w:r>
+      <w:proofErr w:type="spellEnd"/>
+      <w:r>
+        <w:rPr>
+          <w:rFonts w:eastAsia="Times New Roman" w:cs="Times New Roman"/>
+          <w:spacing w:val="-2"/>
+          <w:sz w:val="26"/>
+        </w:rPr>
+        <w:t xml:space="preserve"> </w:t>
+      </w:r>
+      <w:proofErr w:type="spellStart"/>
+      <w:r>
+        <w:rPr>
+          <w:rFonts w:eastAsia="Times New Roman" w:cs="Times New Roman"/>
+          <w:spacing w:val="-2"/>
+          <w:sz w:val="26"/>
+        </w:rPr>
+        <w:t>tên</w:t>
+      </w:r>
+      <w:proofErr w:type="spellEnd"/>
+      <w:r>
+        <w:rPr>
+          <w:rFonts w:eastAsia="Times New Roman" w:cs="Times New Roman"/>
+          <w:spacing w:val="-2"/>
+          <w:sz w:val="26"/>
+        </w:rPr>
+        <w:t xml:space="preserve">: </w:t>
       </w:r>
       <w:r>
         <w:rPr>
@@ -1252,13 +2124,67 @@
           <w:sz w:val="26"/>
           <w:szCs w:val="26"/>
         </w:rPr>
-        <w:t xml:space="preserve"> Giới tính: </w:t>
+        <w:t xml:space="preserve"> </w:t>
+      </w:r>
+      <w:proofErr w:type="spellStart"/>
+      <w:r>
+        <w:rPr>
+          <w:rFonts w:eastAsia="Times New Roman" w:cs="Times New Roman"/>
+          <w:spacing w:val="-2"/>
+          <w:sz w:val="26"/>
+          <w:szCs w:val="26"/>
+        </w:rPr>
+        <w:t>Giới</w:t>
+      </w:r>
+      <w:proofErr w:type="spellEnd"/>
+      <w:r>
+        <w:rPr>
+          <w:rFonts w:eastAsia="Times New Roman" w:cs="Times New Roman"/>
+          <w:spacing w:val="-2"/>
+          <w:sz w:val="26"/>
+          <w:szCs w:val="26"/>
+        </w:rPr>
+        <w:t xml:space="preserve"> </w:t>
+      </w:r>
+      <w:proofErr w:type="spellStart"/>
+      <w:r>
+        <w:rPr>
+          <w:rFonts w:eastAsia="Times New Roman" w:cs="Times New Roman"/>
+          <w:spacing w:val="-2"/>
+          <w:sz w:val="26"/>
+          <w:szCs w:val="26"/>
+        </w:rPr>
+        <w:t>tính</w:t>
+      </w:r>
+      <w:proofErr w:type="spellEnd"/>
+      <w:r>
+        <w:rPr>
+          <w:rFonts w:eastAsia="Times New Roman" w:cs="Times New Roman"/>
+          <w:spacing w:val="-2"/>
+          <w:sz w:val="26"/>
+          <w:szCs w:val="26"/>
+        </w:rPr>
+        <w:t xml:space="preserve">: </w:t>
       </w:r>
       <w:r>
         <w:rPr>
           <w:rFonts w:cs="Arial"/>
         </w:rPr>
-        <w:t>${GioiTinh}</w:t>
+        <w:t>${</w:t>
+      </w:r>
+      <w:proofErr w:type="spellStart"/>
+      <w:r>
+        <w:rPr>
+          <w:rFonts w:cs="Arial"/>
+        </w:rPr>
+        <w:t>GioiTinh</w:t>
+      </w:r>
+      <w:proofErr w:type="spellEnd"/>
+      <w:r>
+        <w:rPr>
+          <w:rFonts w:cs="Arial"/>
+        </w:rPr>
+        <w:t>}</w:t>
       </w:r>
     </w:p>
     <w:p>
@@ -1276,19 +2202,79 @@
           <w:sz w:val="26"/>
         </w:rPr>
       </w:pPr>
-      <w:r>
-        <w:rPr>
-          <w:rFonts w:eastAsia="Times New Roman" w:cs="Times New Roman"/>
-          <w:spacing w:val="-2"/>
-          <w:sz w:val="26"/>
-        </w:rPr>
-        <w:t xml:space="preserve">Tên gọi khác: </w:t>
+      <w:proofErr w:type="spellStart"/>
+      <w:r>
+        <w:rPr>
+          <w:rFonts w:eastAsia="Times New Roman" w:cs="Times New Roman"/>
+          <w:spacing w:val="-2"/>
+          <w:sz w:val="26"/>
+        </w:rPr>
+        <w:t>Tên</w:t>
+      </w:r>
+      <w:proofErr w:type="spellEnd"/>
+      <w:r>
+        <w:rPr>
+          <w:rFonts w:eastAsia="Times New Roman" w:cs="Times New Roman"/>
+          <w:spacing w:val="-2"/>
+          <w:sz w:val="26"/>
+        </w:rPr>
+        <w:t xml:space="preserve"> </w:t>
+      </w:r>
+      <w:proofErr w:type="spellStart"/>
+      <w:r>
+        <w:rPr>
+          <w:rFonts w:eastAsia="Times New Roman" w:cs="Times New Roman"/>
+          <w:spacing w:val="-2"/>
+          <w:sz w:val="26"/>
+        </w:rPr>
+        <w:t>gọi</w:t>
+      </w:r>
+      <w:proofErr w:type="spellEnd"/>
+      <w:r>
+        <w:rPr>
+          <w:rFonts w:eastAsia="Times New Roman" w:cs="Times New Roman"/>
+          <w:spacing w:val="-2"/>
+          <w:sz w:val="26"/>
+        </w:rPr>
+        <w:t xml:space="preserve"> </w:t>
+      </w:r>
+      <w:proofErr w:type="spellStart"/>
+      <w:r>
+        <w:rPr>
+          <w:rFonts w:eastAsia="Times New Roman" w:cs="Times New Roman"/>
+          <w:spacing w:val="-2"/>
+          <w:sz w:val="26"/>
+        </w:rPr>
+        <w:t>khác</w:t>
+      </w:r>
+      <w:proofErr w:type="spellEnd"/>
+      <w:r>
+        <w:rPr>
+          <w:rFonts w:eastAsia="Times New Roman" w:cs="Times New Roman"/>
+          <w:spacing w:val="-2"/>
+          <w:sz w:val="26"/>
+        </w:rPr>
+        <w:t xml:space="preserve">: </w:t>
       </w:r>
       <w:r>
         <w:rPr>
           <w:rFonts w:cs="Arial"/>
         </w:rPr>
-        <w:t>${TenKhac}</w:t>
+        <w:t>${</w:t>
+      </w:r>
+      <w:proofErr w:type="spellStart"/>
+      <w:r>
+        <w:rPr>
+          <w:rFonts w:cs="Arial"/>
+        </w:rPr>
+        <w:t>TenKhac</w:t>
+      </w:r>
+      <w:proofErr w:type="spellEnd"/>
+      <w:r>
+        <w:rPr>
+          <w:rFonts w:cs="Arial"/>
+        </w:rPr>
+        <w:t>}</w:t>
       </w:r>
     </w:p>
     <w:p>
@@ -1306,77 +2292,201 @@
           <w:sz w:val="16"/>
         </w:rPr>
       </w:pPr>
-      <w:r>
-        <w:rPr>
-          <w:rFonts w:eastAsia="Times New Roman" w:cs="Times New Roman"/>
-          <w:spacing w:val="-2"/>
-          <w:sz w:val="26"/>
-        </w:rPr>
-        <w:t xml:space="preserve">Sinh ngày </w:t>
+      <w:proofErr w:type="spellStart"/>
+      <w:r>
+        <w:rPr>
+          <w:rFonts w:eastAsia="Times New Roman" w:cs="Times New Roman"/>
+          <w:spacing w:val="-2"/>
+          <w:sz w:val="26"/>
+        </w:rPr>
+        <w:t>Sinh</w:t>
+      </w:r>
+      <w:proofErr w:type="spellEnd"/>
+      <w:r>
+        <w:rPr>
+          <w:rFonts w:eastAsia="Times New Roman" w:cs="Times New Roman"/>
+          <w:spacing w:val="-2"/>
+          <w:sz w:val="26"/>
+        </w:rPr>
+        <w:t xml:space="preserve"> </w:t>
+      </w:r>
+      <w:proofErr w:type="spellStart"/>
+      <w:r>
+        <w:rPr>
+          <w:rFonts w:eastAsia="Times New Roman" w:cs="Times New Roman"/>
+          <w:spacing w:val="-2"/>
+          <w:sz w:val="26"/>
+        </w:rPr>
+        <w:t>ngày</w:t>
+      </w:r>
+      <w:proofErr w:type="spellEnd"/>
+      <w:r>
+        <w:rPr>
+          <w:rFonts w:eastAsia="Times New Roman" w:cs="Times New Roman"/>
+          <w:spacing w:val="-2"/>
+          <w:sz w:val="26"/>
+        </w:rPr>
+        <w:t xml:space="preserve"> </w:t>
       </w:r>
       <w:r>
         <w:rPr>
           <w:rFonts w:cs="Arial"/>
         </w:rPr>
-        <w:t xml:space="preserve">${NgaySinh} </w:t>
-      </w:r>
-      <w:r>
-        <w:rPr>
-          <w:rFonts w:eastAsia="Times New Roman" w:cs="Times New Roman"/>
-          <w:spacing w:val="-2"/>
-          <w:sz w:val="16"/>
-        </w:rPr>
-        <w:t xml:space="preserve"> </w:t>
-      </w:r>
-      <w:r>
-        <w:rPr>
-          <w:rFonts w:eastAsia="Times New Roman" w:cs="Times New Roman"/>
-          <w:spacing w:val="-2"/>
-          <w:sz w:val="26"/>
-        </w:rPr>
-        <w:t xml:space="preserve">tháng </w:t>
-      </w:r>
+        <w:t>${</w:t>
+      </w:r>
+      <w:proofErr w:type="spellStart"/>
+      <w:proofErr w:type="gramStart"/>
       <w:r>
         <w:rPr>
           <w:rFonts w:cs="Arial"/>
         </w:rPr>
-        <w:t>${ThangSinh}</w:t>
-      </w:r>
-      <w:r>
-        <w:rPr>
-          <w:rFonts w:eastAsia="Times New Roman" w:cs="Times New Roman"/>
-          <w:spacing w:val="-2"/>
-          <w:sz w:val="16"/>
-        </w:rPr>
-        <w:t xml:space="preserve"> </w:t>
-      </w:r>
-      <w:r>
-        <w:rPr>
-          <w:rFonts w:eastAsia="Times New Roman" w:cs="Times New Roman"/>
-          <w:spacing w:val="-2"/>
-          <w:sz w:val="26"/>
-        </w:rPr>
-        <w:t xml:space="preserve">năm </w:t>
-      </w:r>
+        <w:t>NgaySinh</w:t>
+      </w:r>
+      <w:proofErr w:type="spellEnd"/>
       <w:r>
         <w:rPr>
           <w:rFonts w:cs="Arial"/>
         </w:rPr>
-        <w:t>${NamSinh}</w:t>
-      </w:r>
-      <w:r>
-        <w:rPr>
-          <w:rFonts w:eastAsia="Times New Roman" w:cs="Times New Roman"/>
-          <w:spacing w:val="-2"/>
-          <w:sz w:val="26"/>
-        </w:rPr>
-        <w:t xml:space="preserve"> tại: </w:t>
+        <w:t xml:space="preserve">} </w:t>
+      </w:r>
+      <w:r>
+        <w:rPr>
+          <w:rFonts w:eastAsia="Times New Roman" w:cs="Times New Roman"/>
+          <w:spacing w:val="-2"/>
+          <w:sz w:val="16"/>
+        </w:rPr>
+        <w:t xml:space="preserve"> </w:t>
+      </w:r>
+      <w:proofErr w:type="spellStart"/>
+      <w:r>
+        <w:rPr>
+          <w:rFonts w:eastAsia="Times New Roman" w:cs="Times New Roman"/>
+          <w:spacing w:val="-2"/>
+          <w:sz w:val="26"/>
+        </w:rPr>
+        <w:t>tháng</w:t>
+      </w:r>
+      <w:proofErr w:type="spellEnd"/>
+      <w:proofErr w:type="gramEnd"/>
+      <w:r>
+        <w:rPr>
+          <w:rFonts w:eastAsia="Times New Roman" w:cs="Times New Roman"/>
+          <w:spacing w:val="-2"/>
+          <w:sz w:val="26"/>
+        </w:rPr>
+        <w:t xml:space="preserve"> </w:t>
       </w:r>
       <w:r>
         <w:rPr>
           <w:rFonts w:cs="Arial"/>
         </w:rPr>
-        <w:t>${NoiSinh}</w:t>
+        <w:t>${</w:t>
+      </w:r>
+      <w:proofErr w:type="spellStart"/>
+      <w:r>
+        <w:rPr>
+          <w:rFonts w:cs="Arial"/>
+        </w:rPr>
+        <w:t>ThangSinh</w:t>
+      </w:r>
+      <w:proofErr w:type="spellEnd"/>
+      <w:r>
+        <w:rPr>
+          <w:rFonts w:cs="Arial"/>
+        </w:rPr>
+        <w:t>}</w:t>
+      </w:r>
+      <w:r>
+        <w:rPr>
+          <w:rFonts w:eastAsia="Times New Roman" w:cs="Times New Roman"/>
+          <w:spacing w:val="-2"/>
+          <w:sz w:val="16"/>
+        </w:rPr>
+        <w:t xml:space="preserve"> </w:t>
+      </w:r>
+      <w:proofErr w:type="spellStart"/>
+      <w:r>
+        <w:rPr>
+          <w:rFonts w:eastAsia="Times New Roman" w:cs="Times New Roman"/>
+          <w:spacing w:val="-2"/>
+          <w:sz w:val="26"/>
+        </w:rPr>
+        <w:t>năm</w:t>
+      </w:r>
+      <w:proofErr w:type="spellEnd"/>
+      <w:r>
+        <w:rPr>
+          <w:rFonts w:eastAsia="Times New Roman" w:cs="Times New Roman"/>
+          <w:spacing w:val="-2"/>
+          <w:sz w:val="26"/>
+        </w:rPr>
+        <w:t xml:space="preserve"> </w:t>
+      </w:r>
+      <w:r>
+        <w:rPr>
+          <w:rFonts w:cs="Arial"/>
+        </w:rPr>
+        <w:t>${</w:t>
+      </w:r>
+      <w:proofErr w:type="spellStart"/>
+      <w:r>
+        <w:rPr>
+          <w:rFonts w:cs="Arial"/>
+        </w:rPr>
+        <w:t>NamSinh</w:t>
+      </w:r>
+      <w:proofErr w:type="spellEnd"/>
+      <w:r>
+        <w:rPr>
+          <w:rFonts w:cs="Arial"/>
+        </w:rPr>
+        <w:t>}</w:t>
+      </w:r>
+      <w:r>
+        <w:rPr>
+          <w:rFonts w:eastAsia="Times New Roman" w:cs="Times New Roman"/>
+          <w:spacing w:val="-2"/>
+          <w:sz w:val="26"/>
+        </w:rPr>
+        <w:t xml:space="preserve"> </w:t>
+      </w:r>
+      <w:proofErr w:type="spellStart"/>
+      <w:r>
+        <w:rPr>
+          <w:rFonts w:eastAsia="Times New Roman" w:cs="Times New Roman"/>
+          <w:spacing w:val="-2"/>
+          <w:sz w:val="26"/>
+        </w:rPr>
+        <w:t>tại</w:t>
+      </w:r>
+      <w:proofErr w:type="spellEnd"/>
+      <w:r>
+        <w:rPr>
+          <w:rFonts w:eastAsia="Times New Roman" w:cs="Times New Roman"/>
+          <w:spacing w:val="-2"/>
+          <w:sz w:val="26"/>
+        </w:rPr>
+        <w:t xml:space="preserve">: </w:t>
+      </w:r>
+      <w:r>
+        <w:rPr>
+          <w:rFonts w:cs="Arial"/>
+        </w:rPr>
+        <w:t>${</w:t>
+      </w:r>
+      <w:proofErr w:type="spellStart"/>
+      <w:r>
+        <w:rPr>
+          <w:rFonts w:cs="Arial"/>
+        </w:rPr>
+        <w:t>NoiSinh</w:t>
+      </w:r>
+      <w:proofErr w:type="spellEnd"/>
+      <w:r>
+        <w:rPr>
+          <w:rFonts w:cs="Arial"/>
+        </w:rPr>
+        <w:t>}</w:t>
       </w:r>
     </w:p>
     <w:p>
@@ -1391,20 +2501,65 @@
           <w:szCs w:val="26"/>
         </w:rPr>
       </w:pPr>
-      <w:r>
-        <w:rPr>
-          <w:rFonts w:eastAsia="Times New Roman" w:cs="Times New Roman"/>
-          <w:spacing w:val="-2"/>
-          <w:sz w:val="26"/>
-          <w:szCs w:val="26"/>
-        </w:rPr>
-        <w:t xml:space="preserve">Quốc tịch: </w:t>
+      <w:proofErr w:type="spellStart"/>
+      <w:r>
+        <w:rPr>
+          <w:rFonts w:eastAsia="Times New Roman" w:cs="Times New Roman"/>
+          <w:spacing w:val="-2"/>
+          <w:sz w:val="26"/>
+          <w:szCs w:val="26"/>
+        </w:rPr>
+        <w:t>Quốc</w:t>
+      </w:r>
+      <w:proofErr w:type="spellEnd"/>
+      <w:r>
+        <w:rPr>
+          <w:rFonts w:eastAsia="Times New Roman" w:cs="Times New Roman"/>
+          <w:spacing w:val="-2"/>
+          <w:sz w:val="26"/>
+          <w:szCs w:val="26"/>
+        </w:rPr>
+        <w:t xml:space="preserve"> </w:t>
+      </w:r>
+      <w:proofErr w:type="spellStart"/>
+      <w:r>
+        <w:rPr>
+          <w:rFonts w:eastAsia="Times New Roman" w:cs="Times New Roman"/>
+          <w:spacing w:val="-2"/>
+          <w:sz w:val="26"/>
+          <w:szCs w:val="26"/>
+        </w:rPr>
+        <w:t>tịch</w:t>
+      </w:r>
+      <w:proofErr w:type="spellEnd"/>
+      <w:r>
+        <w:rPr>
+          <w:rFonts w:eastAsia="Times New Roman" w:cs="Times New Roman"/>
+          <w:spacing w:val="-2"/>
+          <w:sz w:val="26"/>
+          <w:szCs w:val="26"/>
+        </w:rPr>
+        <w:t xml:space="preserve">: </w:t>
       </w:r>
       <w:r>
         <w:rPr>
           <w:rFonts w:cs="Arial"/>
         </w:rPr>
-        <w:t>${QuocTich}</w:t>
+        <w:t>${</w:t>
+      </w:r>
+      <w:proofErr w:type="spellStart"/>
+      <w:r>
+        <w:rPr>
+          <w:rFonts w:cs="Arial"/>
+        </w:rPr>
+        <w:t>QuocTich</w:t>
+      </w:r>
+      <w:proofErr w:type="spellEnd"/>
+      <w:r>
+        <w:rPr>
+          <w:rFonts w:cs="Arial"/>
+        </w:rPr>
+        <w:t>}</w:t>
       </w:r>
       <w:r>
         <w:rPr>
@@ -1432,13 +2587,66 @@
           <w:szCs w:val="26"/>
         </w:rPr>
         <w:tab/>
-        <w:t xml:space="preserve">Dân tộc: </w:t>
+      </w:r>
+      <w:proofErr w:type="spellStart"/>
+      <w:r>
+        <w:rPr>
+          <w:rFonts w:eastAsia="Times New Roman" w:cs="Times New Roman"/>
+          <w:spacing w:val="-2"/>
+          <w:sz w:val="26"/>
+          <w:szCs w:val="26"/>
+        </w:rPr>
+        <w:t>Dân</w:t>
+      </w:r>
+      <w:proofErr w:type="spellEnd"/>
+      <w:r>
+        <w:rPr>
+          <w:rFonts w:eastAsia="Times New Roman" w:cs="Times New Roman"/>
+          <w:spacing w:val="-2"/>
+          <w:sz w:val="26"/>
+          <w:szCs w:val="26"/>
+        </w:rPr>
+        <w:t xml:space="preserve"> </w:t>
+      </w:r>
+      <w:proofErr w:type="spellStart"/>
+      <w:r>
+        <w:rPr>
+          <w:rFonts w:eastAsia="Times New Roman" w:cs="Times New Roman"/>
+          <w:spacing w:val="-2"/>
+          <w:sz w:val="26"/>
+          <w:szCs w:val="26"/>
+        </w:rPr>
+        <w:t>tộc</w:t>
+      </w:r>
+      <w:proofErr w:type="spellEnd"/>
+      <w:r>
+        <w:rPr>
+          <w:rFonts w:eastAsia="Times New Roman" w:cs="Times New Roman"/>
+          <w:spacing w:val="-2"/>
+          <w:sz w:val="26"/>
+          <w:szCs w:val="26"/>
+        </w:rPr>
+        <w:t xml:space="preserve">: </w:t>
       </w:r>
       <w:r>
         <w:rPr>
           <w:rFonts w:cs="Arial"/>
         </w:rPr>
-        <w:t>${DanToc}</w:t>
+        <w:t>${</w:t>
+      </w:r>
+      <w:proofErr w:type="spellStart"/>
+      <w:r>
+        <w:rPr>
+          <w:rFonts w:cs="Arial"/>
+        </w:rPr>
+        <w:t>DanToc</w:t>
+      </w:r>
+      <w:proofErr w:type="spellEnd"/>
+      <w:r>
+        <w:rPr>
+          <w:rFonts w:cs="Arial"/>
+        </w:rPr>
+        <w:t>}</w:t>
       </w:r>
       <w:r>
         <w:rPr>
@@ -1457,13 +2665,66 @@
           <w:szCs w:val="26"/>
         </w:rPr>
         <w:tab/>
-        <w:t xml:space="preserve">Tôn giáo: </w:t>
+      </w:r>
+      <w:proofErr w:type="spellStart"/>
+      <w:r>
+        <w:rPr>
+          <w:rFonts w:eastAsia="Times New Roman" w:cs="Times New Roman"/>
+          <w:spacing w:val="-2"/>
+          <w:sz w:val="26"/>
+          <w:szCs w:val="26"/>
+        </w:rPr>
+        <w:t>Tôn</w:t>
+      </w:r>
+      <w:proofErr w:type="spellEnd"/>
+      <w:r>
+        <w:rPr>
+          <w:rFonts w:eastAsia="Times New Roman" w:cs="Times New Roman"/>
+          <w:spacing w:val="-2"/>
+          <w:sz w:val="26"/>
+          <w:szCs w:val="26"/>
+        </w:rPr>
+        <w:t xml:space="preserve"> </w:t>
+      </w:r>
+      <w:proofErr w:type="spellStart"/>
+      <w:r>
+        <w:rPr>
+          <w:rFonts w:eastAsia="Times New Roman" w:cs="Times New Roman"/>
+          <w:spacing w:val="-2"/>
+          <w:sz w:val="26"/>
+          <w:szCs w:val="26"/>
+        </w:rPr>
+        <w:t>giáo</w:t>
+      </w:r>
+      <w:proofErr w:type="spellEnd"/>
+      <w:r>
+        <w:rPr>
+          <w:rFonts w:eastAsia="Times New Roman" w:cs="Times New Roman"/>
+          <w:spacing w:val="-2"/>
+          <w:sz w:val="26"/>
+          <w:szCs w:val="26"/>
+        </w:rPr>
+        <w:t xml:space="preserve">: </w:t>
       </w:r>
       <w:r>
         <w:rPr>
           <w:rFonts w:cs="Arial"/>
         </w:rPr>
-        <w:t>${TonGiao}</w:t>
+        <w:t>${</w:t>
+      </w:r>
+      <w:proofErr w:type="spellStart"/>
+      <w:r>
+        <w:rPr>
+          <w:rFonts w:cs="Arial"/>
+        </w:rPr>
+        <w:t>TonGiao</w:t>
+      </w:r>
+      <w:proofErr w:type="spellEnd"/>
+      <w:r>
+        <w:rPr>
+          <w:rFonts w:cs="Arial"/>
+        </w:rPr>
+        <w:t>}</w:t>
       </w:r>
     </w:p>
     <w:p>
@@ -1481,19 +2742,61 @@
           <w:sz w:val="16"/>
         </w:rPr>
       </w:pPr>
-      <w:r>
-        <w:rPr>
-          <w:rFonts w:eastAsia="Times New Roman" w:cs="Times New Roman"/>
-          <w:spacing w:val="-2"/>
-          <w:sz w:val="26"/>
-        </w:rPr>
-        <w:t xml:space="preserve">Nghề nghiệp: </w:t>
+      <w:proofErr w:type="spellStart"/>
+      <w:r>
+        <w:rPr>
+          <w:rFonts w:eastAsia="Times New Roman" w:cs="Times New Roman"/>
+          <w:spacing w:val="-2"/>
+          <w:sz w:val="26"/>
+        </w:rPr>
+        <w:t>Nghề</w:t>
+      </w:r>
+      <w:proofErr w:type="spellEnd"/>
+      <w:r>
+        <w:rPr>
+          <w:rFonts w:eastAsia="Times New Roman" w:cs="Times New Roman"/>
+          <w:spacing w:val="-2"/>
+          <w:sz w:val="26"/>
+        </w:rPr>
+        <w:t xml:space="preserve"> </w:t>
+      </w:r>
+      <w:proofErr w:type="spellStart"/>
+      <w:r>
+        <w:rPr>
+          <w:rFonts w:eastAsia="Times New Roman" w:cs="Times New Roman"/>
+          <w:spacing w:val="-2"/>
+          <w:sz w:val="26"/>
+        </w:rPr>
+        <w:t>nghiệp</w:t>
+      </w:r>
+      <w:proofErr w:type="spellEnd"/>
+      <w:r>
+        <w:rPr>
+          <w:rFonts w:eastAsia="Times New Roman" w:cs="Times New Roman"/>
+          <w:spacing w:val="-2"/>
+          <w:sz w:val="26"/>
+        </w:rPr>
+        <w:t xml:space="preserve">: </w:t>
       </w:r>
       <w:r>
         <w:rPr>
           <w:rFonts w:cs="Arial"/>
         </w:rPr>
-        <w:t>${NgheNghiep}</w:t>
+        <w:t>${</w:t>
+      </w:r>
+      <w:proofErr w:type="spellStart"/>
+      <w:r>
+        <w:rPr>
+          <w:rFonts w:cs="Arial"/>
+        </w:rPr>
+        <w:t>NgheNghiep</w:t>
+      </w:r>
+      <w:proofErr w:type="spellEnd"/>
+      <w:r>
+        <w:rPr>
+          <w:rFonts w:cs="Arial"/>
+        </w:rPr>
+        <w:t>}</w:t>
       </w:r>
     </w:p>
     <w:p>
@@ -1515,7 +2818,21 @@
         <w:rPr>
           <w:rFonts w:cs="Arial"/>
         </w:rPr>
-        <w:t>${GiayDinhDanh}</w:t>
+        <w:t>${</w:t>
+      </w:r>
+      <w:proofErr w:type="spellStart"/>
+      <w:r>
+        <w:rPr>
+          <w:rFonts w:cs="Arial"/>
+        </w:rPr>
+        <w:t>GiayDinhDanh</w:t>
+      </w:r>
+      <w:proofErr w:type="spellEnd"/>
+      <w:r>
+        <w:rPr>
+          <w:rFonts w:cs="Arial"/>
+        </w:rPr>
+        <w:t>}</w:t>
       </w:r>
       <w:r>
         <w:rPr>
@@ -1529,43 +2846,141 @@
         <w:rPr>
           <w:rFonts w:cs="Arial"/>
         </w:rPr>
-        <w:t xml:space="preserve">${SoDinhDanh} </w:t>
-      </w:r>
-      <w:r>
-        <w:rPr>
-          <w:rFonts w:eastAsia="Times New Roman" w:cs="Times New Roman"/>
-          <w:spacing w:val="-2"/>
-          <w:sz w:val="26"/>
-        </w:rPr>
-        <w:t>cấp ngày</w:t>
-      </w:r>
-      <w:r>
-        <w:rPr>
-          <w:rFonts w:eastAsia="Times New Roman" w:cs="Times New Roman"/>
-          <w:spacing w:val="-2"/>
-          <w:sz w:val="16"/>
-        </w:rPr>
-        <w:t xml:space="preserve"> </w:t>
-      </w:r>
+        <w:t>${</w:t>
+      </w:r>
+      <w:proofErr w:type="spellStart"/>
       <w:r>
         <w:rPr>
           <w:rFonts w:cs="Arial"/>
         </w:rPr>
-        <w:t>${NgayCap}</w:t>
-      </w:r>
-      <w:r>
-        <w:rPr>
-          <w:rFonts w:eastAsia="Times New Roman" w:cs="Times New Roman"/>
-          <w:spacing w:val="-2"/>
-          <w:sz w:val="26"/>
-        </w:rPr>
-        <w:t xml:space="preserve"> Nơi cấp: </w:t>
-      </w:r>
+        <w:t>SoDinhDanh</w:t>
+      </w:r>
+      <w:proofErr w:type="spellEnd"/>
       <w:r>
         <w:rPr>
           <w:rFonts w:cs="Arial"/>
         </w:rPr>
-        <w:t>${NoiCap}</w:t>
+        <w:t xml:space="preserve">} </w:t>
+      </w:r>
+      <w:proofErr w:type="spellStart"/>
+      <w:r>
+        <w:rPr>
+          <w:rFonts w:eastAsia="Times New Roman" w:cs="Times New Roman"/>
+          <w:spacing w:val="-2"/>
+          <w:sz w:val="26"/>
+        </w:rPr>
+        <w:t>cấp</w:t>
+      </w:r>
+      <w:proofErr w:type="spellEnd"/>
+      <w:r>
+        <w:rPr>
+          <w:rFonts w:eastAsia="Times New Roman" w:cs="Times New Roman"/>
+          <w:spacing w:val="-2"/>
+          <w:sz w:val="26"/>
+        </w:rPr>
+        <w:t xml:space="preserve"> </w:t>
+      </w:r>
+      <w:proofErr w:type="spellStart"/>
+      <w:r>
+        <w:rPr>
+          <w:rFonts w:eastAsia="Times New Roman" w:cs="Times New Roman"/>
+          <w:spacing w:val="-2"/>
+          <w:sz w:val="26"/>
+        </w:rPr>
+        <w:t>ngày</w:t>
+      </w:r>
+      <w:proofErr w:type="spellEnd"/>
+      <w:r>
+        <w:rPr>
+          <w:rFonts w:eastAsia="Times New Roman" w:cs="Times New Roman"/>
+          <w:spacing w:val="-2"/>
+          <w:sz w:val="16"/>
+        </w:rPr>
+        <w:t xml:space="preserve"> </w:t>
+      </w:r>
+      <w:r>
+        <w:rPr>
+          <w:rFonts w:cs="Arial"/>
+        </w:rPr>
+        <w:t>${</w:t>
+      </w:r>
+      <w:proofErr w:type="spellStart"/>
+      <w:r>
+        <w:rPr>
+          <w:rFonts w:cs="Arial"/>
+        </w:rPr>
+        <w:t>NgayCap</w:t>
+      </w:r>
+      <w:proofErr w:type="spellEnd"/>
+      <w:r>
+        <w:rPr>
+          <w:rFonts w:cs="Arial"/>
+        </w:rPr>
+        <w:t>}</w:t>
+      </w:r>
+      <w:r>
+        <w:rPr>
+          <w:rFonts w:eastAsia="Times New Roman" w:cs="Times New Roman"/>
+          <w:spacing w:val="-2"/>
+          <w:sz w:val="26"/>
+        </w:rPr>
+        <w:t xml:space="preserve"> </w:t>
+      </w:r>
+      <w:proofErr w:type="spellStart"/>
+      <w:r>
+        <w:rPr>
+          <w:rFonts w:eastAsia="Times New Roman" w:cs="Times New Roman"/>
+          <w:spacing w:val="-2"/>
+          <w:sz w:val="26"/>
+        </w:rPr>
+        <w:t>Nơi</w:t>
+      </w:r>
+      <w:proofErr w:type="spellEnd"/>
+      <w:r>
+        <w:rPr>
+          <w:rFonts w:eastAsia="Times New Roman" w:cs="Times New Roman"/>
+          <w:spacing w:val="-2"/>
+          <w:sz w:val="26"/>
+        </w:rPr>
+        <w:t xml:space="preserve"> </w:t>
+      </w:r>
+      <w:proofErr w:type="spellStart"/>
+      <w:r>
+        <w:rPr>
+          <w:rFonts w:eastAsia="Times New Roman" w:cs="Times New Roman"/>
+          <w:spacing w:val="-2"/>
+          <w:sz w:val="26"/>
+        </w:rPr>
+        <w:t>cấp</w:t>
+      </w:r>
+      <w:proofErr w:type="spellEnd"/>
+      <w:r>
+        <w:rPr>
+          <w:rFonts w:eastAsia="Times New Roman" w:cs="Times New Roman"/>
+          <w:spacing w:val="-2"/>
+          <w:sz w:val="26"/>
+        </w:rPr>
+        <w:t xml:space="preserve">: </w:t>
+      </w:r>
+      <w:r>
+        <w:rPr>
+          <w:rFonts w:cs="Arial"/>
+        </w:rPr>
+        <w:t>${</w:t>
+      </w:r>
+      <w:proofErr w:type="spellStart"/>
+      <w:r>
+        <w:rPr>
+          <w:rFonts w:cs="Arial"/>
+        </w:rPr>
+        <w:t>NoiCap</w:t>
+      </w:r>
+      <w:proofErr w:type="spellEnd"/>
+      <w:r>
+        <w:rPr>
+          <w:rFonts w:cs="Arial"/>
+        </w:rPr>
+        <w:t>}</w:t>
       </w:r>
     </w:p>
     <w:p>
@@ -1584,6 +2999,7 @@
           <w:lang w:val="vi-VN" w:eastAsia="vi-VN"/>
         </w:rPr>
       </w:pPr>
+      <w:proofErr w:type="spellStart"/>
       <w:r>
         <w:rPr>
           <w:rFonts w:eastAsia="Times New Roman" w:cs="Times New Roman"/>
@@ -1591,13 +3007,77 @@
           <w:sz w:val="26"/>
           <w:lang w:eastAsia="vi-VN"/>
         </w:rPr>
-        <w:t xml:space="preserve">Nơi thường trú: </w:t>
+        <w:t>Nơi</w:t>
+      </w:r>
+      <w:proofErr w:type="spellEnd"/>
+      <w:r>
+        <w:rPr>
+          <w:rFonts w:eastAsia="Times New Roman" w:cs="Times New Roman"/>
+          <w:spacing w:val="-2"/>
+          <w:sz w:val="26"/>
+          <w:lang w:eastAsia="vi-VN"/>
+        </w:rPr>
+        <w:t xml:space="preserve"> </w:t>
+      </w:r>
+      <w:proofErr w:type="spellStart"/>
+      <w:r>
+        <w:rPr>
+          <w:rFonts w:eastAsia="Times New Roman" w:cs="Times New Roman"/>
+          <w:spacing w:val="-2"/>
+          <w:sz w:val="26"/>
+          <w:lang w:eastAsia="vi-VN"/>
+        </w:rPr>
+        <w:t>thường</w:t>
+      </w:r>
+      <w:proofErr w:type="spellEnd"/>
+      <w:r>
+        <w:rPr>
+          <w:rFonts w:eastAsia="Times New Roman" w:cs="Times New Roman"/>
+          <w:spacing w:val="-2"/>
+          <w:sz w:val="26"/>
+          <w:lang w:eastAsia="vi-VN"/>
+        </w:rPr>
+        <w:t xml:space="preserve"> </w:t>
+      </w:r>
+      <w:proofErr w:type="spellStart"/>
+      <w:r>
+        <w:rPr>
+          <w:rFonts w:eastAsia="Times New Roman" w:cs="Times New Roman"/>
+          <w:spacing w:val="-2"/>
+          <w:sz w:val="26"/>
+          <w:lang w:eastAsia="vi-VN"/>
+        </w:rPr>
+        <w:t>trú</w:t>
+      </w:r>
+      <w:proofErr w:type="spellEnd"/>
+      <w:r>
+        <w:rPr>
+          <w:rFonts w:eastAsia="Times New Roman" w:cs="Times New Roman"/>
+          <w:spacing w:val="-2"/>
+          <w:sz w:val="26"/>
+          <w:lang w:eastAsia="vi-VN"/>
+        </w:rPr>
+        <w:t xml:space="preserve">: </w:t>
       </w:r>
       <w:r>
         <w:rPr>
           <w:rFonts w:cs="Arial"/>
         </w:rPr>
-        <w:t>${HKTT} ${DPThuongTru}</w:t>
+        <w:t>${HKTT} ${</w:t>
+      </w:r>
+      <w:proofErr w:type="spellStart"/>
+      <w:r>
+        <w:rPr>
+          <w:rFonts w:cs="Arial"/>
+        </w:rPr>
+        <w:t>DPThuongTru</w:t>
+      </w:r>
+      <w:proofErr w:type="spellEnd"/>
+      <w:r>
+        <w:rPr>
+          <w:rFonts w:cs="Arial"/>
+        </w:rPr>
+        <w:t>}</w:t>
       </w:r>
     </w:p>
     <w:p>
@@ -1618,6 +3098,7 @@
           <w:lang w:eastAsia="vi-VN"/>
         </w:rPr>
       </w:pPr>
+      <w:proofErr w:type="spellStart"/>
       <w:r>
         <w:rPr>
           <w:rFonts w:eastAsia="Times New Roman" w:cs="Times New Roman"/>
@@ -1626,13 +3107,96 @@
           <w:szCs w:val="26"/>
           <w:lang w:eastAsia="vi-VN"/>
         </w:rPr>
-        <w:t>Nơi tạm trú:</w:t>
+        <w:t>Nơi</w:t>
+      </w:r>
+      <w:proofErr w:type="spellEnd"/>
+      <w:r>
+        <w:rPr>
+          <w:rFonts w:eastAsia="Times New Roman" w:cs="Times New Roman"/>
+          <w:spacing w:val="-2"/>
+          <w:sz w:val="26"/>
+          <w:szCs w:val="26"/>
+          <w:lang w:eastAsia="vi-VN"/>
+        </w:rPr>
+        <w:t xml:space="preserve"> </w:t>
+      </w:r>
+      <w:proofErr w:type="spellStart"/>
+      <w:r>
+        <w:rPr>
+          <w:rFonts w:eastAsia="Times New Roman" w:cs="Times New Roman"/>
+          <w:spacing w:val="-2"/>
+          <w:sz w:val="26"/>
+          <w:szCs w:val="26"/>
+          <w:lang w:eastAsia="vi-VN"/>
+        </w:rPr>
+        <w:t>tạm</w:t>
+      </w:r>
+      <w:proofErr w:type="spellEnd"/>
+      <w:r>
+        <w:rPr>
+          <w:rFonts w:eastAsia="Times New Roman" w:cs="Times New Roman"/>
+          <w:spacing w:val="-2"/>
+          <w:sz w:val="26"/>
+          <w:szCs w:val="26"/>
+          <w:lang w:eastAsia="vi-VN"/>
+        </w:rPr>
+        <w:t xml:space="preserve"> </w:t>
+      </w:r>
+      <w:proofErr w:type="spellStart"/>
+      <w:r>
+        <w:rPr>
+          <w:rFonts w:eastAsia="Times New Roman" w:cs="Times New Roman"/>
+          <w:spacing w:val="-2"/>
+          <w:sz w:val="26"/>
+          <w:szCs w:val="26"/>
+          <w:lang w:eastAsia="vi-VN"/>
+        </w:rPr>
+        <w:t>trú</w:t>
+      </w:r>
+      <w:proofErr w:type="spellEnd"/>
+      <w:r>
+        <w:rPr>
+          <w:rFonts w:eastAsia="Times New Roman" w:cs="Times New Roman"/>
+          <w:spacing w:val="-2"/>
+          <w:sz w:val="26"/>
+          <w:szCs w:val="26"/>
+          <w:lang w:eastAsia="vi-VN"/>
+        </w:rPr>
+        <w:t>:</w:t>
       </w:r>
       <w:r>
         <w:rPr>
           <w:rFonts w:cs="Arial"/>
         </w:rPr>
-        <w:t xml:space="preserve"> ${TamTru} ${DPTamTru}</w:t>
+        <w:t xml:space="preserve"> ${</w:t>
+      </w:r>
+      <w:proofErr w:type="spellStart"/>
+      <w:r>
+        <w:rPr>
+          <w:rFonts w:cs="Arial"/>
+        </w:rPr>
+        <w:t>TamTru</w:t>
+      </w:r>
+      <w:proofErr w:type="spellEnd"/>
+      <w:r>
+        <w:rPr>
+          <w:rFonts w:cs="Arial"/>
+        </w:rPr>
+        <w:t>} ${</w:t>
+      </w:r>
+      <w:proofErr w:type="spellStart"/>
+      <w:r>
+        <w:rPr>
+          <w:rFonts w:cs="Arial"/>
+        </w:rPr>
+        <w:t>DPTamTru</w:t>
+      </w:r>
+      <w:proofErr w:type="spellEnd"/>
+      <w:r>
+        <w:rPr>
+          <w:rFonts w:cs="Arial"/>
+        </w:rPr>
+        <w:t>}</w:t>
       </w:r>
     </w:p>
     <w:p>
@@ -1652,6 +3216,7 @@
           <w:lang w:eastAsia="vi-VN"/>
         </w:rPr>
       </w:pPr>
+      <w:proofErr w:type="spellStart"/>
       <w:r>
         <w:rPr>
           <w:rFonts w:eastAsia="Times New Roman" w:cs="Times New Roman"/>
@@ -1660,13 +3225,96 @@
           <w:szCs w:val="28"/>
           <w:lang w:eastAsia="vi-VN"/>
         </w:rPr>
-        <w:t xml:space="preserve">Nơi ở hiện tại: </w:t>
+        <w:t>Nơi</w:t>
+      </w:r>
+      <w:proofErr w:type="spellEnd"/>
+      <w:r>
+        <w:rPr>
+          <w:rFonts w:eastAsia="Times New Roman" w:cs="Times New Roman"/>
+          <w:spacing w:val="-2"/>
+          <w:sz w:val="26"/>
+          <w:szCs w:val="28"/>
+          <w:lang w:eastAsia="vi-VN"/>
+        </w:rPr>
+        <w:t xml:space="preserve"> ở </w:t>
+      </w:r>
+      <w:proofErr w:type="spellStart"/>
+      <w:r>
+        <w:rPr>
+          <w:rFonts w:eastAsia="Times New Roman" w:cs="Times New Roman"/>
+          <w:spacing w:val="-2"/>
+          <w:sz w:val="26"/>
+          <w:szCs w:val="28"/>
+          <w:lang w:eastAsia="vi-VN"/>
+        </w:rPr>
+        <w:t>hiện</w:t>
+      </w:r>
+      <w:proofErr w:type="spellEnd"/>
+      <w:r>
+        <w:rPr>
+          <w:rFonts w:eastAsia="Times New Roman" w:cs="Times New Roman"/>
+          <w:spacing w:val="-2"/>
+          <w:sz w:val="26"/>
+          <w:szCs w:val="28"/>
+          <w:lang w:eastAsia="vi-VN"/>
+        </w:rPr>
+        <w:t xml:space="preserve"> </w:t>
+      </w:r>
+      <w:proofErr w:type="spellStart"/>
+      <w:r>
+        <w:rPr>
+          <w:rFonts w:eastAsia="Times New Roman" w:cs="Times New Roman"/>
+          <w:spacing w:val="-2"/>
+          <w:sz w:val="26"/>
+          <w:szCs w:val="28"/>
+          <w:lang w:eastAsia="vi-VN"/>
+        </w:rPr>
+        <w:t>tại</w:t>
+      </w:r>
+      <w:proofErr w:type="spellEnd"/>
+      <w:r>
+        <w:rPr>
+          <w:rFonts w:eastAsia="Times New Roman" w:cs="Times New Roman"/>
+          <w:spacing w:val="-2"/>
+          <w:sz w:val="26"/>
+          <w:szCs w:val="28"/>
+          <w:lang w:eastAsia="vi-VN"/>
+        </w:rPr>
+        <w:t xml:space="preserve">: </w:t>
       </w:r>
       <w:r>
         <w:rPr>
           <w:rFonts w:cs="Arial"/>
         </w:rPr>
-        <w:t>${NoiOHienNay} ${DPNoiO}</w:t>
+        <w:t>${</w:t>
+      </w:r>
+      <w:proofErr w:type="spellStart"/>
+      <w:r>
+        <w:rPr>
+          <w:rFonts w:cs="Arial"/>
+        </w:rPr>
+        <w:t>NoiOHienNay</w:t>
+      </w:r>
+      <w:proofErr w:type="spellEnd"/>
+      <w:r>
+        <w:rPr>
+          <w:rFonts w:cs="Arial"/>
+        </w:rPr>
+        <w:t>} ${</w:t>
+      </w:r>
+      <w:proofErr w:type="spellStart"/>
+      <w:r>
+        <w:rPr>
+          <w:rFonts w:cs="Arial"/>
+        </w:rPr>
+        <w:t>DPNoiO</w:t>
+      </w:r>
+      <w:proofErr w:type="spellEnd"/>
+      <w:r>
+        <w:rPr>
+          <w:rFonts w:cs="Arial"/>
+        </w:rPr>
+        <w:t>}</w:t>
       </w:r>
       <w:bookmarkEnd w:id="2"/>
     </w:p>
@@ -1683,24 +3331,266 @@
           <w:szCs w:val="26"/>
         </w:rPr>
       </w:pPr>
-      <w:r>
-        <w:rPr>
-          <w:szCs w:val="26"/>
-        </w:rPr>
-        <w:t>Căn cứ</w:t>
-      </w:r>
-      <w:r>
-        <w:rPr>
-          <w:szCs w:val="26"/>
-        </w:rPr>
-        <w:t xml:space="preserve"> </w:t>
-      </w:r>
-      <w:r>
-        <w:rPr>
-          <w:szCs w:val="26"/>
-        </w:rPr>
-        <w:t>cần có thêm thời gian để thu thập chứng cứ, củng cố tài liệu trong hồ sơ</w:t>
-      </w:r>
+      <w:proofErr w:type="spellStart"/>
+      <w:r>
+        <w:rPr>
+          <w:szCs w:val="26"/>
+        </w:rPr>
+        <w:t>Căn</w:t>
+      </w:r>
+      <w:proofErr w:type="spellEnd"/>
+      <w:r>
+        <w:rPr>
+          <w:szCs w:val="26"/>
+        </w:rPr>
+        <w:t xml:space="preserve"> </w:t>
+      </w:r>
+      <w:proofErr w:type="spellStart"/>
+      <w:r>
+        <w:rPr>
+          <w:szCs w:val="26"/>
+        </w:rPr>
+        <w:t>cứ</w:t>
+      </w:r>
+      <w:proofErr w:type="spellEnd"/>
+      <w:r>
+        <w:rPr>
+          <w:szCs w:val="26"/>
+        </w:rPr>
+        <w:t xml:space="preserve"> </w:t>
+      </w:r>
+      <w:proofErr w:type="spellStart"/>
+      <w:r>
+        <w:rPr>
+          <w:szCs w:val="26"/>
+        </w:rPr>
+        <w:t>cần</w:t>
+      </w:r>
+      <w:proofErr w:type="spellEnd"/>
+      <w:r>
+        <w:rPr>
+          <w:szCs w:val="26"/>
+        </w:rPr>
+        <w:t xml:space="preserve"> </w:t>
+      </w:r>
+      <w:proofErr w:type="spellStart"/>
+      <w:r>
+        <w:rPr>
+          <w:szCs w:val="26"/>
+        </w:rPr>
+        <w:t>có</w:t>
+      </w:r>
+      <w:proofErr w:type="spellEnd"/>
+      <w:r>
+        <w:rPr>
+          <w:szCs w:val="26"/>
+        </w:rPr>
+        <w:t xml:space="preserve"> </w:t>
+      </w:r>
+      <w:proofErr w:type="spellStart"/>
+      <w:r>
+        <w:rPr>
+          <w:szCs w:val="26"/>
+        </w:rPr>
+        <w:t>thêm</w:t>
+      </w:r>
+      <w:proofErr w:type="spellEnd"/>
+      <w:r>
+        <w:rPr>
+          <w:szCs w:val="26"/>
+        </w:rPr>
+        <w:t xml:space="preserve"> </w:t>
+      </w:r>
+      <w:proofErr w:type="spellStart"/>
+      <w:r>
+        <w:rPr>
+          <w:szCs w:val="26"/>
+        </w:rPr>
+        <w:t>thời</w:t>
+      </w:r>
+      <w:proofErr w:type="spellEnd"/>
+      <w:r>
+        <w:rPr>
+          <w:szCs w:val="26"/>
+        </w:rPr>
+        <w:t xml:space="preserve"> </w:t>
+      </w:r>
+      <w:proofErr w:type="spellStart"/>
+      <w:r>
+        <w:rPr>
+          <w:szCs w:val="26"/>
+        </w:rPr>
+        <w:t>gian</w:t>
+      </w:r>
+      <w:proofErr w:type="spellEnd"/>
+      <w:r>
+        <w:rPr>
+          <w:szCs w:val="26"/>
+        </w:rPr>
+        <w:t xml:space="preserve"> </w:t>
+      </w:r>
+      <w:proofErr w:type="spellStart"/>
+      <w:r>
+        <w:rPr>
+          <w:szCs w:val="26"/>
+        </w:rPr>
+        <w:t>để</w:t>
+      </w:r>
+      <w:proofErr w:type="spellEnd"/>
+      <w:r>
+        <w:rPr>
+          <w:szCs w:val="26"/>
+        </w:rPr>
+        <w:t xml:space="preserve"> </w:t>
+      </w:r>
+      <w:proofErr w:type="spellStart"/>
+      <w:r>
+        <w:rPr>
+          <w:szCs w:val="26"/>
+        </w:rPr>
+        <w:t>thu</w:t>
+      </w:r>
+      <w:proofErr w:type="spellEnd"/>
+      <w:r>
+        <w:rPr>
+          <w:szCs w:val="26"/>
+        </w:rPr>
+        <w:t xml:space="preserve"> </w:t>
+      </w:r>
+      <w:proofErr w:type="spellStart"/>
+      <w:r>
+        <w:rPr>
+          <w:szCs w:val="26"/>
+        </w:rPr>
+        <w:t>thập</w:t>
+      </w:r>
+      <w:proofErr w:type="spellEnd"/>
+      <w:r>
+        <w:rPr>
+          <w:szCs w:val="26"/>
+        </w:rPr>
+        <w:t xml:space="preserve"> </w:t>
+      </w:r>
+      <w:proofErr w:type="spellStart"/>
+      <w:r>
+        <w:rPr>
+          <w:szCs w:val="26"/>
+        </w:rPr>
+        <w:t>chứng</w:t>
+      </w:r>
+      <w:proofErr w:type="spellEnd"/>
+      <w:r>
+        <w:rPr>
+          <w:szCs w:val="26"/>
+        </w:rPr>
+        <w:t xml:space="preserve"> </w:t>
+      </w:r>
+      <w:proofErr w:type="spellStart"/>
+      <w:r>
+        <w:rPr>
+          <w:szCs w:val="26"/>
+        </w:rPr>
+        <w:t>cứ</w:t>
+      </w:r>
+      <w:proofErr w:type="spellEnd"/>
+      <w:r>
+        <w:rPr>
+          <w:szCs w:val="26"/>
+        </w:rPr>
+        <w:t xml:space="preserve">, </w:t>
+      </w:r>
+      <w:proofErr w:type="spellStart"/>
+      <w:r>
+        <w:rPr>
+          <w:szCs w:val="26"/>
+        </w:rPr>
+        <w:t>củng</w:t>
+      </w:r>
+      <w:proofErr w:type="spellEnd"/>
+      <w:r>
+        <w:rPr>
+          <w:szCs w:val="26"/>
+        </w:rPr>
+        <w:t xml:space="preserve"> </w:t>
+      </w:r>
+      <w:proofErr w:type="spellStart"/>
+      <w:r>
+        <w:rPr>
+          <w:szCs w:val="26"/>
+        </w:rPr>
+        <w:t>cố</w:t>
+      </w:r>
+      <w:proofErr w:type="spellEnd"/>
+      <w:r>
+        <w:rPr>
+          <w:szCs w:val="26"/>
+        </w:rPr>
+        <w:t xml:space="preserve"> </w:t>
+      </w:r>
+      <w:proofErr w:type="spellStart"/>
+      <w:r>
+        <w:rPr>
+          <w:szCs w:val="26"/>
+        </w:rPr>
+        <w:t>tài</w:t>
+      </w:r>
+      <w:proofErr w:type="spellEnd"/>
+      <w:r>
+        <w:rPr>
+          <w:szCs w:val="26"/>
+        </w:rPr>
+        <w:t xml:space="preserve"> </w:t>
+      </w:r>
+      <w:proofErr w:type="spellStart"/>
+      <w:r>
+        <w:rPr>
+          <w:szCs w:val="26"/>
+        </w:rPr>
+        <w:t>liệu</w:t>
+      </w:r>
+      <w:proofErr w:type="spellEnd"/>
+      <w:r>
+        <w:rPr>
+          <w:szCs w:val="26"/>
+        </w:rPr>
+        <w:t xml:space="preserve"> </w:t>
+      </w:r>
+      <w:proofErr w:type="spellStart"/>
+      <w:r>
+        <w:rPr>
+          <w:szCs w:val="26"/>
+        </w:rPr>
+        <w:t>trong</w:t>
+      </w:r>
+      <w:proofErr w:type="spellEnd"/>
+      <w:r>
+        <w:rPr>
+          <w:szCs w:val="26"/>
+        </w:rPr>
+        <w:t xml:space="preserve"> </w:t>
+      </w:r>
+      <w:proofErr w:type="spellStart"/>
+      <w:r>
+        <w:rPr>
+          <w:szCs w:val="26"/>
+        </w:rPr>
+        <w:t>hồ</w:t>
+      </w:r>
+      <w:proofErr w:type="spellEnd"/>
+      <w:r>
+        <w:rPr>
+          <w:szCs w:val="26"/>
+        </w:rPr>
+        <w:t xml:space="preserve"> </w:t>
+      </w:r>
+      <w:proofErr w:type="spellStart"/>
+      <w:r>
+        <w:rPr>
+          <w:szCs w:val="26"/>
+        </w:rPr>
+        <w:t>sơ</w:t>
+      </w:r>
+      <w:proofErr w:type="spellEnd"/>
     </w:p>
     <w:p>
       <w:pPr>
@@ -1714,23 +3604,154 @@
           <w:szCs w:val="26"/>
         </w:rPr>
       </w:pPr>
-      <w:r>
-        <w:rPr>
-          <w:color w:val="auto"/>
-          <w:spacing w:val="-2"/>
-          <w:sz w:val="26"/>
-          <w:szCs w:val="26"/>
-        </w:rPr>
-        <w:t>Xét cần thiết cho việc điề</w:t>
-      </w:r>
-      <w:r>
-        <w:rPr>
-          <w:color w:val="auto"/>
-          <w:spacing w:val="-2"/>
-          <w:sz w:val="26"/>
-          <w:szCs w:val="26"/>
-        </w:rPr>
-        <w:t>u tra,</w:t>
+      <w:proofErr w:type="spellStart"/>
+      <w:r>
+        <w:rPr>
+          <w:color w:val="auto"/>
+          <w:spacing w:val="-2"/>
+          <w:sz w:val="26"/>
+          <w:szCs w:val="26"/>
+        </w:rPr>
+        <w:t>Xét</w:t>
+      </w:r>
+      <w:proofErr w:type="spellEnd"/>
+      <w:r>
+        <w:rPr>
+          <w:color w:val="auto"/>
+          <w:spacing w:val="-2"/>
+          <w:sz w:val="26"/>
+          <w:szCs w:val="26"/>
+        </w:rPr>
+        <w:t xml:space="preserve"> </w:t>
+      </w:r>
+      <w:proofErr w:type="spellStart"/>
+      <w:r>
+        <w:rPr>
+          <w:color w:val="auto"/>
+          <w:spacing w:val="-2"/>
+          <w:sz w:val="26"/>
+          <w:szCs w:val="26"/>
+        </w:rPr>
+        <w:t>cần</w:t>
+      </w:r>
+      <w:proofErr w:type="spellEnd"/>
+      <w:r>
+        <w:rPr>
+          <w:color w:val="auto"/>
+          <w:spacing w:val="-2"/>
+          <w:sz w:val="26"/>
+          <w:szCs w:val="26"/>
+        </w:rPr>
+        <w:t xml:space="preserve"> </w:t>
+      </w:r>
+      <w:proofErr w:type="spellStart"/>
+      <w:r>
+        <w:rPr>
+          <w:color w:val="auto"/>
+          <w:spacing w:val="-2"/>
+          <w:sz w:val="26"/>
+          <w:szCs w:val="26"/>
+        </w:rPr>
+        <w:t>thiết</w:t>
+      </w:r>
+      <w:proofErr w:type="spellEnd"/>
+      <w:r>
+        <w:rPr>
+          <w:color w:val="auto"/>
+          <w:spacing w:val="-2"/>
+          <w:sz w:val="26"/>
+          <w:szCs w:val="26"/>
+        </w:rPr>
+        <w:t xml:space="preserve"> </w:t>
+      </w:r>
+      <w:proofErr w:type="spellStart"/>
+      <w:r>
+        <w:rPr>
+          <w:color w:val="auto"/>
+          <w:spacing w:val="-2"/>
+          <w:sz w:val="26"/>
+          <w:szCs w:val="26"/>
+        </w:rPr>
+        <w:t>cho</w:t>
+      </w:r>
+      <w:proofErr w:type="spellEnd"/>
+      <w:r>
+        <w:rPr>
+          <w:color w:val="auto"/>
+          <w:spacing w:val="-2"/>
+          <w:sz w:val="26"/>
+          <w:szCs w:val="26"/>
+        </w:rPr>
+        <w:t xml:space="preserve"> </w:t>
+      </w:r>
+      <w:proofErr w:type="spellStart"/>
+      <w:r>
+        <w:rPr>
+          <w:color w:val="auto"/>
+          <w:spacing w:val="-2"/>
+          <w:sz w:val="26"/>
+          <w:szCs w:val="26"/>
+        </w:rPr>
+        <w:t>việc</w:t>
+      </w:r>
+      <w:proofErr w:type="spellEnd"/>
+      <w:r>
+        <w:rPr>
+          <w:color w:val="auto"/>
+          <w:spacing w:val="-2"/>
+          <w:sz w:val="26"/>
+          <w:szCs w:val="26"/>
+        </w:rPr>
+        <w:t xml:space="preserve"> </w:t>
+      </w:r>
+      <w:proofErr w:type="spellStart"/>
+      <w:r>
+        <w:rPr>
+          <w:color w:val="auto"/>
+          <w:spacing w:val="-2"/>
+          <w:sz w:val="26"/>
+          <w:szCs w:val="26"/>
+        </w:rPr>
+        <w:t>điề</w:t>
+      </w:r>
+      <w:r>
+        <w:rPr>
+          <w:color w:val="auto"/>
+          <w:spacing w:val="-2"/>
+          <w:sz w:val="26"/>
+          <w:szCs w:val="26"/>
+        </w:rPr>
+        <w:t>u</w:t>
+      </w:r>
+      <w:proofErr w:type="spellEnd"/>
+      <w:r>
+        <w:rPr>
+          <w:color w:val="auto"/>
+          <w:spacing w:val="-2"/>
+          <w:sz w:val="26"/>
+          <w:szCs w:val="26"/>
+        </w:rPr>
+        <w:t xml:space="preserve"> </w:t>
+      </w:r>
+      <w:proofErr w:type="spellStart"/>
+      <w:r>
+        <w:rPr>
+          <w:color w:val="auto"/>
+          <w:spacing w:val="-2"/>
+          <w:sz w:val="26"/>
+          <w:szCs w:val="26"/>
+        </w:rPr>
+        <w:t>tra</w:t>
+      </w:r>
+      <w:proofErr w:type="spellEnd"/>
+      <w:r>
+        <w:rPr>
+          <w:color w:val="auto"/>
+          <w:spacing w:val="-2"/>
+          <w:sz w:val="26"/>
+          <w:szCs w:val="26"/>
+        </w:rPr>
+        <w:t>,</w:t>
       </w:r>
     </w:p>
     <w:p>
@@ -1749,21 +3770,59 @@
           <w:szCs w:val="26"/>
         </w:rPr>
       </w:pPr>
-      <w:r>
-        <w:rPr>
-          <w:color w:val="auto"/>
-          <w:sz w:val="26"/>
-          <w:szCs w:val="26"/>
-        </w:rPr>
-        <w:t xml:space="preserve">Căn cứ </w:t>
-      </w:r>
-      <w:r>
-        <w:rPr>
-          <w:color w:val="auto"/>
-          <w:sz w:val="26"/>
-          <w:szCs w:val="26"/>
-        </w:rPr>
-        <w:t xml:space="preserve">Điều </w:t>
+      <w:proofErr w:type="spellStart"/>
+      <w:r>
+        <w:rPr>
+          <w:color w:val="auto"/>
+          <w:sz w:val="26"/>
+          <w:szCs w:val="26"/>
+        </w:rPr>
+        <w:t>Căn</w:t>
+      </w:r>
+      <w:proofErr w:type="spellEnd"/>
+      <w:r>
+        <w:rPr>
+          <w:color w:val="auto"/>
+          <w:sz w:val="26"/>
+          <w:szCs w:val="26"/>
+        </w:rPr>
+        <w:t xml:space="preserve"> </w:t>
+      </w:r>
+      <w:proofErr w:type="spellStart"/>
+      <w:r>
+        <w:rPr>
+          <w:color w:val="auto"/>
+          <w:sz w:val="26"/>
+          <w:szCs w:val="26"/>
+        </w:rPr>
+        <w:t>cứ</w:t>
+      </w:r>
+      <w:proofErr w:type="spellEnd"/>
+      <w:r>
+        <w:rPr>
+          <w:color w:val="auto"/>
+          <w:sz w:val="26"/>
+          <w:szCs w:val="26"/>
+        </w:rPr>
+        <w:t xml:space="preserve"> </w:t>
+      </w:r>
+      <w:proofErr w:type="spellStart"/>
+      <w:r>
+        <w:rPr>
+          <w:color w:val="auto"/>
+          <w:sz w:val="26"/>
+          <w:szCs w:val="26"/>
+        </w:rPr>
+        <w:t>Điều</w:t>
+      </w:r>
+      <w:proofErr w:type="spellEnd"/>
+      <w:r>
+        <w:rPr>
+          <w:color w:val="auto"/>
+          <w:sz w:val="26"/>
+          <w:szCs w:val="26"/>
+        </w:rPr>
+        <w:t xml:space="preserve"> </w:t>
       </w:r>
       <w:r>
         <w:rPr>
@@ -1799,13 +3858,23 @@
         </w:rPr>
         <w:t xml:space="preserve"> </w:t>
       </w:r>
-      <w:r>
-        <w:rPr>
-          <w:color w:val="auto"/>
-          <w:sz w:val="26"/>
-          <w:szCs w:val="26"/>
-        </w:rPr>
-        <w:t xml:space="preserve">Điều </w:t>
+      <w:proofErr w:type="spellStart"/>
+      <w:r>
+        <w:rPr>
+          <w:color w:val="auto"/>
+          <w:sz w:val="26"/>
+          <w:szCs w:val="26"/>
+        </w:rPr>
+        <w:t>Điều</w:t>
+      </w:r>
+      <w:proofErr w:type="spellEnd"/>
+      <w:r>
+        <w:rPr>
+          <w:color w:val="auto"/>
+          <w:sz w:val="26"/>
+          <w:szCs w:val="26"/>
+        </w:rPr>
+        <w:t xml:space="preserve"> </w:t>
       </w:r>
       <w:r>
         <w:rPr>
@@ -1821,31 +3890,185 @@
           <w:sz w:val="26"/>
           <w:szCs w:val="26"/>
         </w:rPr>
-        <w:t xml:space="preserve"> và</w:t>
-      </w:r>
-      <w:r>
-        <w:rPr>
-          <w:color w:val="auto"/>
-          <w:sz w:val="26"/>
-          <w:szCs w:val="26"/>
-        </w:rPr>
-        <w:t xml:space="preserve"> khoản 2 Điều 118 Bộ luậ</w:t>
-      </w:r>
-      <w:r>
-        <w:rPr>
-          <w:color w:val="auto"/>
-          <w:sz w:val="26"/>
-          <w:szCs w:val="26"/>
-        </w:rPr>
-        <w:t>t T</w:t>
-      </w:r>
-      <w:r>
-        <w:rPr>
-          <w:color w:val="auto"/>
-          <w:sz w:val="26"/>
-          <w:szCs w:val="26"/>
-        </w:rPr>
-        <w:t xml:space="preserve">ố tụng hình sự, </w:t>
+        <w:t xml:space="preserve"> </w:t>
+      </w:r>
+      <w:proofErr w:type="spellStart"/>
+      <w:r>
+        <w:rPr>
+          <w:color w:val="auto"/>
+          <w:sz w:val="26"/>
+          <w:szCs w:val="26"/>
+        </w:rPr>
+        <w:t>và</w:t>
+      </w:r>
+      <w:proofErr w:type="spellEnd"/>
+      <w:r>
+        <w:rPr>
+          <w:color w:val="auto"/>
+          <w:sz w:val="26"/>
+          <w:szCs w:val="26"/>
+        </w:rPr>
+        <w:t xml:space="preserve"> </w:t>
+      </w:r>
+      <w:proofErr w:type="spellStart"/>
+      <w:r>
+        <w:rPr>
+          <w:color w:val="auto"/>
+          <w:sz w:val="26"/>
+          <w:szCs w:val="26"/>
+        </w:rPr>
+        <w:t>khoản</w:t>
+      </w:r>
+      <w:proofErr w:type="spellEnd"/>
+      <w:r>
+        <w:rPr>
+          <w:color w:val="auto"/>
+          <w:sz w:val="26"/>
+          <w:szCs w:val="26"/>
+        </w:rPr>
+        <w:t xml:space="preserve"> 2 </w:t>
+      </w:r>
+      <w:proofErr w:type="spellStart"/>
+      <w:r>
+        <w:rPr>
+          <w:color w:val="auto"/>
+          <w:sz w:val="26"/>
+          <w:szCs w:val="26"/>
+        </w:rPr>
+        <w:t>Điều</w:t>
+      </w:r>
+      <w:proofErr w:type="spellEnd"/>
+      <w:r>
+        <w:rPr>
+          <w:color w:val="auto"/>
+          <w:sz w:val="26"/>
+          <w:szCs w:val="26"/>
+        </w:rPr>
+        <w:t xml:space="preserve"> 118 </w:t>
+      </w:r>
+      <w:proofErr w:type="spellStart"/>
+      <w:r>
+        <w:rPr>
+          <w:color w:val="auto"/>
+          <w:sz w:val="26"/>
+          <w:szCs w:val="26"/>
+        </w:rPr>
+        <w:t>Bộ</w:t>
+      </w:r>
+      <w:proofErr w:type="spellEnd"/>
+      <w:r>
+        <w:rPr>
+          <w:color w:val="auto"/>
+          <w:sz w:val="26"/>
+          <w:szCs w:val="26"/>
+        </w:rPr>
+        <w:t xml:space="preserve"> </w:t>
+      </w:r>
+      <w:proofErr w:type="spellStart"/>
+      <w:r>
+        <w:rPr>
+          <w:color w:val="auto"/>
+          <w:sz w:val="26"/>
+          <w:szCs w:val="26"/>
+        </w:rPr>
+        <w:t>luậ</w:t>
+      </w:r>
+      <w:r>
+        <w:rPr>
+          <w:color w:val="auto"/>
+          <w:sz w:val="26"/>
+          <w:szCs w:val="26"/>
+        </w:rPr>
+        <w:t>t</w:t>
+      </w:r>
+      <w:proofErr w:type="spellEnd"/>
+      <w:r>
+        <w:rPr>
+          <w:color w:val="auto"/>
+          <w:sz w:val="26"/>
+          <w:szCs w:val="26"/>
+        </w:rPr>
+        <w:t xml:space="preserve"> </w:t>
+      </w:r>
+      <w:proofErr w:type="spellStart"/>
+      <w:r>
+        <w:rPr>
+          <w:color w:val="auto"/>
+          <w:sz w:val="26"/>
+          <w:szCs w:val="26"/>
+        </w:rPr>
+        <w:t>T</w:t>
+      </w:r>
+      <w:r>
+        <w:rPr>
+          <w:color w:val="auto"/>
+          <w:sz w:val="26"/>
+          <w:szCs w:val="26"/>
+        </w:rPr>
+        <w:t>ố</w:t>
+      </w:r>
+      <w:proofErr w:type="spellEnd"/>
+      <w:r>
+        <w:rPr>
+          <w:color w:val="auto"/>
+          <w:sz w:val="26"/>
+          <w:szCs w:val="26"/>
+        </w:rPr>
+        <w:t xml:space="preserve"> </w:t>
+      </w:r>
+      <w:proofErr w:type="spellStart"/>
+      <w:r>
+        <w:rPr>
+          <w:color w:val="auto"/>
+          <w:sz w:val="26"/>
+          <w:szCs w:val="26"/>
+        </w:rPr>
+        <w:t>tụng</w:t>
+      </w:r>
+      <w:proofErr w:type="spellEnd"/>
+      <w:r>
+        <w:rPr>
+          <w:color w:val="auto"/>
+          <w:sz w:val="26"/>
+          <w:szCs w:val="26"/>
+        </w:rPr>
+        <w:t xml:space="preserve"> </w:t>
+      </w:r>
+      <w:proofErr w:type="spellStart"/>
+      <w:r>
+        <w:rPr>
+          <w:color w:val="auto"/>
+          <w:sz w:val="26"/>
+          <w:szCs w:val="26"/>
+        </w:rPr>
+        <w:t>hình</w:t>
+      </w:r>
+      <w:proofErr w:type="spellEnd"/>
+      <w:r>
+        <w:rPr>
+          <w:color w:val="auto"/>
+          <w:sz w:val="26"/>
+          <w:szCs w:val="26"/>
+        </w:rPr>
+        <w:t xml:space="preserve"> </w:t>
+      </w:r>
+      <w:proofErr w:type="spellStart"/>
+      <w:r>
+        <w:rPr>
+          <w:color w:val="auto"/>
+          <w:sz w:val="26"/>
+          <w:szCs w:val="26"/>
+        </w:rPr>
+        <w:t>sự</w:t>
+      </w:r>
+      <w:proofErr w:type="spellEnd"/>
+      <w:r>
+        <w:rPr>
+          <w:color w:val="auto"/>
+          <w:sz w:val="26"/>
+          <w:szCs w:val="26"/>
+        </w:rPr>
+        <w:t xml:space="preserve">, </w:t>
       </w:r>
     </w:p>
     <w:p>
@@ -1862,21 +4085,49 @@
           <w:sz w:val="16"/>
         </w:rPr>
       </w:pPr>
-      <w:r>
-        <w:rPr>
-          <w:color w:val="auto"/>
-          <w:sz w:val="26"/>
-          <w:szCs w:val="26"/>
-        </w:rPr>
-        <w:t>Cơ qua</w:t>
-      </w:r>
-      <w:r>
-        <w:rPr>
-          <w:color w:val="auto"/>
-          <w:sz w:val="26"/>
-          <w:szCs w:val="26"/>
-        </w:rPr>
-        <w:t xml:space="preserve">n </w:t>
+      <w:proofErr w:type="spellStart"/>
+      <w:r>
+        <w:rPr>
+          <w:color w:val="auto"/>
+          <w:sz w:val="26"/>
+          <w:szCs w:val="26"/>
+        </w:rPr>
+        <w:t>Cơ</w:t>
+      </w:r>
+      <w:proofErr w:type="spellEnd"/>
+      <w:r>
+        <w:rPr>
+          <w:color w:val="auto"/>
+          <w:sz w:val="26"/>
+          <w:szCs w:val="26"/>
+        </w:rPr>
+        <w:t xml:space="preserve"> </w:t>
+      </w:r>
+      <w:proofErr w:type="spellStart"/>
+      <w:r>
+        <w:rPr>
+          <w:color w:val="auto"/>
+          <w:sz w:val="26"/>
+          <w:szCs w:val="26"/>
+        </w:rPr>
+        <w:t>qua</w:t>
+      </w:r>
+      <w:r>
+        <w:rPr>
+          <w:color w:val="auto"/>
+          <w:sz w:val="26"/>
+          <w:szCs w:val="26"/>
+        </w:rPr>
+        <w:t>n</w:t>
+      </w:r>
+      <w:proofErr w:type="spellEnd"/>
+      <w:r>
+        <w:rPr>
+          <w:color w:val="auto"/>
+          <w:sz w:val="26"/>
+          <w:szCs w:val="26"/>
+        </w:rPr>
+        <w:t xml:space="preserve"> </w:t>
       </w:r>
       <w:bookmarkStart w:id="3" w:name="_Hlk106216944"/>
       <w:bookmarkStart w:id="4" w:name="_Hlk106215987"/>
@@ -1886,7 +4137,97 @@
           <w:spacing w:val="-2"/>
           <w:sz w:val="26"/>
         </w:rPr>
-        <w:t>${LoaiCQDT} Công an ${Loai} ${Huyen}, ${Tinh}</w:t>
+        <w:t>${</w:t>
+      </w:r>
+      <w:proofErr w:type="spellStart"/>
+      <w:r>
+        <w:rPr>
+          <w:rFonts w:eastAsia="Times New Roman" w:cs="Times New Roman"/>
+          <w:spacing w:val="-2"/>
+          <w:sz w:val="26"/>
+        </w:rPr>
+        <w:t>LoaiCQDT</w:t>
+      </w:r>
+      <w:proofErr w:type="spellEnd"/>
+      <w:r>
+        <w:rPr>
+          <w:rFonts w:eastAsia="Times New Roman" w:cs="Times New Roman"/>
+          <w:spacing w:val="-2"/>
+          <w:sz w:val="26"/>
+        </w:rPr>
+        <w:t xml:space="preserve">} </w:t>
+      </w:r>
+      <w:proofErr w:type="spellStart"/>
+      <w:r>
+        <w:rPr>
+          <w:rFonts w:eastAsia="Times New Roman" w:cs="Times New Roman"/>
+          <w:spacing w:val="-2"/>
+          <w:sz w:val="26"/>
+        </w:rPr>
+        <w:t>Công</w:t>
+      </w:r>
+      <w:proofErr w:type="spellEnd"/>
+      <w:r>
+        <w:rPr>
+          <w:rFonts w:eastAsia="Times New Roman" w:cs="Times New Roman"/>
+          <w:spacing w:val="-2"/>
+          <w:sz w:val="26"/>
+        </w:rPr>
+        <w:t xml:space="preserve"> an ${</w:t>
+      </w:r>
+      <w:proofErr w:type="spellStart"/>
+      <w:r>
+        <w:rPr>
+          <w:rFonts w:eastAsia="Times New Roman" w:cs="Times New Roman"/>
+          <w:spacing w:val="-2"/>
+          <w:sz w:val="26"/>
+        </w:rPr>
+        <w:t>Loai</w:t>
+      </w:r>
+      <w:proofErr w:type="spellEnd"/>
+      <w:r>
+        <w:rPr>
+          <w:rFonts w:eastAsia="Times New Roman" w:cs="Times New Roman"/>
+          <w:spacing w:val="-2"/>
+          <w:sz w:val="26"/>
+        </w:rPr>
+        <w:t>} ${</w:t>
+      </w:r>
+      <w:proofErr w:type="spellStart"/>
+      <w:r>
+        <w:rPr>
+          <w:rFonts w:eastAsia="Times New Roman" w:cs="Times New Roman"/>
+          <w:spacing w:val="-2"/>
+          <w:sz w:val="26"/>
+        </w:rPr>
+        <w:t>Huyen</w:t>
+      </w:r>
+      <w:proofErr w:type="spellEnd"/>
+      <w:r>
+        <w:rPr>
+          <w:rFonts w:eastAsia="Times New Roman" w:cs="Times New Roman"/>
+          <w:spacing w:val="-2"/>
+          <w:sz w:val="26"/>
+        </w:rPr>
+        <w:t>}, ${</w:t>
+      </w:r>
+      <w:proofErr w:type="spellStart"/>
+      <w:r>
+        <w:rPr>
+          <w:rFonts w:eastAsia="Times New Roman" w:cs="Times New Roman"/>
+          <w:spacing w:val="-2"/>
+          <w:sz w:val="26"/>
+        </w:rPr>
+        <w:t>Tinh</w:t>
+      </w:r>
+      <w:proofErr w:type="spellEnd"/>
+      <w:r>
+        <w:rPr>
+          <w:rFonts w:eastAsia="Times New Roman" w:cs="Times New Roman"/>
+          <w:spacing w:val="-2"/>
+          <w:sz w:val="26"/>
+        </w:rPr>
+        <w:t>}</w:t>
       </w:r>
       <w:bookmarkEnd w:id="3"/>
       <w:r>
@@ -1898,6 +4239,7 @@
         <w:t xml:space="preserve"> </w:t>
       </w:r>
       <w:bookmarkEnd w:id="4"/>
+      <w:proofErr w:type="spellStart"/>
       <w:r>
         <w:rPr>
           <w:color w:val="auto"/>
@@ -1906,22 +4248,170 @@
         </w:rPr>
         <w:t>ra</w:t>
       </w:r>
-      <w:r>
-        <w:rPr>
-          <w:color w:val="auto"/>
-          <w:sz w:val="26"/>
-          <w:szCs w:val="26"/>
-        </w:rPr>
-        <w:t xml:space="preserve"> các</w:t>
-      </w:r>
-      <w:r>
-        <w:rPr>
-          <w:color w:val="auto"/>
-          <w:sz w:val="26"/>
-          <w:szCs w:val="26"/>
-        </w:rPr>
-        <w:t xml:space="preserve"> Quyết định gia hạn tạm giữ lần thứ</w:t>
-      </w:r>
+      <w:proofErr w:type="spellEnd"/>
+      <w:r>
+        <w:rPr>
+          <w:color w:val="auto"/>
+          <w:sz w:val="26"/>
+          <w:szCs w:val="26"/>
+        </w:rPr>
+        <w:t xml:space="preserve"> </w:t>
+      </w:r>
+      <w:proofErr w:type="spellStart"/>
+      <w:r>
+        <w:rPr>
+          <w:color w:val="auto"/>
+          <w:sz w:val="26"/>
+          <w:szCs w:val="26"/>
+        </w:rPr>
+        <w:t>các</w:t>
+      </w:r>
+      <w:proofErr w:type="spellEnd"/>
+      <w:r>
+        <w:rPr>
+          <w:color w:val="auto"/>
+          <w:sz w:val="26"/>
+          <w:szCs w:val="26"/>
+        </w:rPr>
+        <w:t xml:space="preserve"> </w:t>
+      </w:r>
+      <w:proofErr w:type="spellStart"/>
+      <w:r>
+        <w:rPr>
+          <w:color w:val="auto"/>
+          <w:sz w:val="26"/>
+          <w:szCs w:val="26"/>
+        </w:rPr>
+        <w:t>Quyết</w:t>
+      </w:r>
+      <w:proofErr w:type="spellEnd"/>
+      <w:r>
+        <w:rPr>
+          <w:color w:val="auto"/>
+          <w:sz w:val="26"/>
+          <w:szCs w:val="26"/>
+        </w:rPr>
+        <w:t xml:space="preserve"> </w:t>
+      </w:r>
+      <w:proofErr w:type="spellStart"/>
+      <w:r>
+        <w:rPr>
+          <w:color w:val="auto"/>
+          <w:sz w:val="26"/>
+          <w:szCs w:val="26"/>
+        </w:rPr>
+        <w:t>định</w:t>
+      </w:r>
+      <w:proofErr w:type="spellEnd"/>
+      <w:r>
+        <w:rPr>
+          <w:color w:val="auto"/>
+          <w:sz w:val="26"/>
+          <w:szCs w:val="26"/>
+        </w:rPr>
+        <w:t xml:space="preserve"> </w:t>
+      </w:r>
+      <w:proofErr w:type="spellStart"/>
+      <w:r>
+        <w:rPr>
+          <w:color w:val="auto"/>
+          <w:sz w:val="26"/>
+          <w:szCs w:val="26"/>
+        </w:rPr>
+        <w:t>gia</w:t>
+      </w:r>
+      <w:proofErr w:type="spellEnd"/>
+      <w:r>
+        <w:rPr>
+          <w:color w:val="auto"/>
+          <w:sz w:val="26"/>
+          <w:szCs w:val="26"/>
+        </w:rPr>
+        <w:t xml:space="preserve"> </w:t>
+      </w:r>
+      <w:proofErr w:type="spellStart"/>
+      <w:r>
+        <w:rPr>
+          <w:color w:val="auto"/>
+          <w:sz w:val="26"/>
+          <w:szCs w:val="26"/>
+        </w:rPr>
+        <w:t>hạn</w:t>
+      </w:r>
+      <w:proofErr w:type="spellEnd"/>
+      <w:r>
+        <w:rPr>
+          <w:color w:val="auto"/>
+          <w:sz w:val="26"/>
+          <w:szCs w:val="26"/>
+        </w:rPr>
+        <w:t xml:space="preserve"> </w:t>
+      </w:r>
+      <w:proofErr w:type="spellStart"/>
+      <w:r>
+        <w:rPr>
+          <w:color w:val="auto"/>
+          <w:sz w:val="26"/>
+          <w:szCs w:val="26"/>
+        </w:rPr>
+        <w:t>tạm</w:t>
+      </w:r>
+      <w:proofErr w:type="spellEnd"/>
+      <w:r>
+        <w:rPr>
+          <w:color w:val="auto"/>
+          <w:sz w:val="26"/>
+          <w:szCs w:val="26"/>
+        </w:rPr>
+        <w:t xml:space="preserve"> </w:t>
+      </w:r>
+      <w:proofErr w:type="spellStart"/>
+      <w:r>
+        <w:rPr>
+          <w:color w:val="auto"/>
+          <w:sz w:val="26"/>
+          <w:szCs w:val="26"/>
+        </w:rPr>
+        <w:t>giữ</w:t>
+      </w:r>
+      <w:proofErr w:type="spellEnd"/>
+      <w:r>
+        <w:rPr>
+          <w:color w:val="auto"/>
+          <w:sz w:val="26"/>
+          <w:szCs w:val="26"/>
+        </w:rPr>
+        <w:t xml:space="preserve"> </w:t>
+      </w:r>
+      <w:proofErr w:type="spellStart"/>
+      <w:r>
+        <w:rPr>
+          <w:color w:val="auto"/>
+          <w:sz w:val="26"/>
+          <w:szCs w:val="26"/>
+        </w:rPr>
+        <w:t>lần</w:t>
+      </w:r>
+      <w:proofErr w:type="spellEnd"/>
+      <w:r>
+        <w:rPr>
+          <w:color w:val="auto"/>
+          <w:sz w:val="26"/>
+          <w:szCs w:val="26"/>
+        </w:rPr>
+        <w:t xml:space="preserve"> </w:t>
+      </w:r>
+      <w:proofErr w:type="spellStart"/>
+      <w:proofErr w:type="gramStart"/>
+      <w:r>
+        <w:rPr>
+          <w:color w:val="auto"/>
+          <w:sz w:val="26"/>
+          <w:szCs w:val="26"/>
+        </w:rPr>
+        <w:t>thứ</w:t>
+      </w:r>
+      <w:proofErr w:type="spellEnd"/>
       <w:r>
         <w:rPr>
           <w:color w:val="auto"/>
@@ -1931,6 +4421,7 @@
         </w:rPr>
         <w:t>(</w:t>
       </w:r>
+      <w:proofErr w:type="gramEnd"/>
       <w:r>
         <w:rPr>
           <w:color w:val="auto"/>
@@ -1956,24 +4447,46 @@
           <w:sz w:val="26"/>
           <w:szCs w:val="26"/>
         </w:rPr>
-        <w:t xml:space="preserve"> nhất</w:t>
-      </w:r>
-      <w:r>
-        <w:rPr>
-          <w:color w:val="auto"/>
-          <w:spacing w:val="-2"/>
-          <w:sz w:val="16"/>
-        </w:rPr>
-        <w:t xml:space="preserve"> </w:t>
-      </w:r>
-      <w:r>
-        <w:rPr>
-          <w:color w:val="auto"/>
-          <w:spacing w:val="-2"/>
-          <w:sz w:val="26"/>
-          <w:szCs w:val="26"/>
-        </w:rPr>
-        <w:t>số:</w:t>
+        <w:t xml:space="preserve"> </w:t>
+      </w:r>
+      <w:proofErr w:type="spellStart"/>
+      <w:r>
+        <w:rPr>
+          <w:color w:val="auto"/>
+          <w:spacing w:val="-2"/>
+          <w:sz w:val="26"/>
+          <w:szCs w:val="26"/>
+        </w:rPr>
+        <w:t>nhất</w:t>
+      </w:r>
+      <w:proofErr w:type="spellEnd"/>
+      <w:r>
+        <w:rPr>
+          <w:color w:val="auto"/>
+          <w:spacing w:val="-2"/>
+          <w:sz w:val="16"/>
+        </w:rPr>
+        <w:t xml:space="preserve"> </w:t>
+      </w:r>
+      <w:proofErr w:type="spellStart"/>
+      <w:r>
+        <w:rPr>
+          <w:color w:val="auto"/>
+          <w:spacing w:val="-2"/>
+          <w:sz w:val="26"/>
+          <w:szCs w:val="26"/>
+        </w:rPr>
+        <w:t>số</w:t>
+      </w:r>
+      <w:proofErr w:type="spellEnd"/>
+      <w:r>
+        <w:rPr>
+          <w:color w:val="auto"/>
+          <w:spacing w:val="-2"/>
+          <w:sz w:val="26"/>
+          <w:szCs w:val="26"/>
+        </w:rPr>
+        <w:t>:</w:t>
       </w:r>
       <w:r>
         <w:rPr>
@@ -2064,7 +4577,25 @@
           <w:sz w:val="26"/>
           <w:szCs w:val="26"/>
         </w:rPr>
-        <w:t>${MaCQDT}</w:t>
+        <w:t>${</w:t>
+      </w:r>
+      <w:proofErr w:type="spellStart"/>
+      <w:r>
+        <w:rPr>
+          <w:rFonts w:cs="Times New Roman"/>
+          <w:sz w:val="26"/>
+          <w:szCs w:val="26"/>
+        </w:rPr>
+        <w:t>MaCQDT</w:t>
+      </w:r>
+      <w:proofErr w:type="spellEnd"/>
+      <w:r>
+        <w:rPr>
+          <w:rFonts w:cs="Times New Roman"/>
+          <w:sz w:val="26"/>
+          <w:szCs w:val="26"/>
+        </w:rPr>
+        <w:t>}</w:t>
       </w:r>
       <w:r>
         <w:rPr>
@@ -2081,16 +4612,35 @@
           <w:sz w:val="26"/>
           <w:szCs w:val="26"/>
         </w:rPr>
-        <w:t>${MaDoi}</w:t>
-      </w:r>
+        <w:t>${</w:t>
+      </w:r>
+      <w:proofErr w:type="spellStart"/>
       <w:r>
         <w:rPr>
           <w:rFonts w:cs="Times New Roman"/>
           <w:sz w:val="26"/>
           <w:szCs w:val="26"/>
         </w:rPr>
-        <w:t xml:space="preserve"> </w:t>
-      </w:r>
+        <w:t>MaDoi</w:t>
+      </w:r>
+      <w:proofErr w:type="spellEnd"/>
+      <w:r>
+        <w:rPr>
+          <w:rFonts w:cs="Times New Roman"/>
+          <w:sz w:val="26"/>
+          <w:szCs w:val="26"/>
+        </w:rPr>
+        <w:t>}</w:t>
+      </w:r>
+      <w:r>
+        <w:rPr>
+          <w:rFonts w:cs="Times New Roman"/>
+          <w:sz w:val="26"/>
+          <w:szCs w:val="26"/>
+        </w:rPr>
+        <w:t xml:space="preserve"> </w:t>
+      </w:r>
+      <w:proofErr w:type="spellStart"/>
       <w:r>
         <w:rPr>
           <w:color w:val="auto"/>
@@ -2100,6 +4650,7 @@
         </w:rPr>
         <w:t>ngày</w:t>
       </w:r>
+      <w:proofErr w:type="spellEnd"/>
       <w:r>
         <w:rPr>
           <w:color w:val="auto"/>
@@ -2113,6 +4664,7 @@
         </w:rPr>
         <w:t xml:space="preserve"> </w:t>
       </w:r>
+      <w:proofErr w:type="spellStart"/>
       <w:r>
         <w:rPr>
           <w:color w:val="auto"/>
@@ -2121,6 +4673,7 @@
         </w:rPr>
         <w:t>tháng</w:t>
       </w:r>
+      <w:proofErr w:type="spellEnd"/>
       <w:r>
         <w:rPr>
           <w:color w:val="auto"/>
@@ -2128,6 +4681,7 @@
         </w:rPr>
         <w:t xml:space="preserve">.......... </w:t>
       </w:r>
+      <w:proofErr w:type="spellStart"/>
       <w:r>
         <w:rPr>
           <w:color w:val="auto"/>
@@ -2136,6 +4690,7 @@
         </w:rPr>
         <w:t>năm</w:t>
       </w:r>
+      <w:proofErr w:type="spellEnd"/>
       <w:r>
         <w:rPr>
           <w:color w:val="auto"/>
@@ -2182,15 +4737,37 @@
           <w:szCs w:val="26"/>
         </w:rPr>
       </w:pPr>
-      <w:r>
-        <w:rPr>
-          <w:color w:val="auto"/>
-          <w:spacing w:val="-2"/>
-          <w:sz w:val="26"/>
-          <w:szCs w:val="26"/>
-        </w:rPr>
-        <w:t>đối với</w:t>
-      </w:r>
+      <w:proofErr w:type="spellStart"/>
+      <w:r>
+        <w:rPr>
+          <w:color w:val="auto"/>
+          <w:spacing w:val="-2"/>
+          <w:sz w:val="26"/>
+          <w:szCs w:val="26"/>
+        </w:rPr>
+        <w:t>đối</w:t>
+      </w:r>
+      <w:proofErr w:type="spellEnd"/>
+      <w:r>
+        <w:rPr>
+          <w:color w:val="auto"/>
+          <w:spacing w:val="-2"/>
+          <w:sz w:val="26"/>
+          <w:szCs w:val="26"/>
+        </w:rPr>
+        <w:t xml:space="preserve"> </w:t>
+      </w:r>
+      <w:proofErr w:type="spellStart"/>
+      <w:r>
+        <w:rPr>
+          <w:color w:val="auto"/>
+          <w:spacing w:val="-2"/>
+          <w:sz w:val="26"/>
+          <w:szCs w:val="26"/>
+        </w:rPr>
+        <w:t>với</w:t>
+      </w:r>
+      <w:proofErr w:type="spellEnd"/>
       <w:r>
         <w:rPr>
           <w:color w:val="auto"/>
@@ -2207,7 +4784,27 @@
           <w:sz w:val="26"/>
           <w:szCs w:val="26"/>
         </w:rPr>
-        <w:t>${HoTen}</w:t>
+        <w:t>${</w:t>
+      </w:r>
+      <w:proofErr w:type="spellStart"/>
+      <w:r>
+        <w:rPr>
+          <w:color w:val="auto"/>
+          <w:spacing w:val="-2"/>
+          <w:sz w:val="26"/>
+          <w:szCs w:val="26"/>
+        </w:rPr>
+        <w:t>HoTen</w:t>
+      </w:r>
+      <w:proofErr w:type="spellEnd"/>
+      <w:r>
+        <w:rPr>
+          <w:color w:val="auto"/>
+          <w:spacing w:val="-2"/>
+          <w:sz w:val="26"/>
+          <w:szCs w:val="26"/>
+        </w:rPr>
+        <w:t>}</w:t>
       </w:r>
     </w:p>
     <w:p>
@@ -2225,14 +4822,107 @@
           <w:sz w:val="16"/>
         </w:rPr>
       </w:pPr>
-      <w:r>
-        <w:rPr>
-          <w:color w:val="auto"/>
-          <w:sz w:val="26"/>
-          <w:szCs w:val="26"/>
-        </w:rPr>
-        <w:t>Thời hạn gia hạn tạm giữ</w:t>
-      </w:r>
+      <w:proofErr w:type="spellStart"/>
+      <w:r>
+        <w:rPr>
+          <w:color w:val="auto"/>
+          <w:sz w:val="26"/>
+          <w:szCs w:val="26"/>
+        </w:rPr>
+        <w:t>Thời</w:t>
+      </w:r>
+      <w:proofErr w:type="spellEnd"/>
+      <w:r>
+        <w:rPr>
+          <w:color w:val="auto"/>
+          <w:sz w:val="26"/>
+          <w:szCs w:val="26"/>
+        </w:rPr>
+        <w:t xml:space="preserve"> </w:t>
+      </w:r>
+      <w:proofErr w:type="spellStart"/>
+      <w:r>
+        <w:rPr>
+          <w:color w:val="auto"/>
+          <w:sz w:val="26"/>
+          <w:szCs w:val="26"/>
+        </w:rPr>
+        <w:t>hạn</w:t>
+      </w:r>
+      <w:proofErr w:type="spellEnd"/>
+      <w:r>
+        <w:rPr>
+          <w:color w:val="auto"/>
+          <w:sz w:val="26"/>
+          <w:szCs w:val="26"/>
+        </w:rPr>
+        <w:t xml:space="preserve"> </w:t>
+      </w:r>
+      <w:proofErr w:type="spellStart"/>
+      <w:r>
+        <w:rPr>
+          <w:color w:val="auto"/>
+          <w:sz w:val="26"/>
+          <w:szCs w:val="26"/>
+        </w:rPr>
+        <w:t>gia</w:t>
+      </w:r>
+      <w:proofErr w:type="spellEnd"/>
+      <w:r>
+        <w:rPr>
+          <w:color w:val="auto"/>
+          <w:sz w:val="26"/>
+          <w:szCs w:val="26"/>
+        </w:rPr>
+        <w:t xml:space="preserve"> </w:t>
+      </w:r>
+      <w:proofErr w:type="spellStart"/>
+      <w:r>
+        <w:rPr>
+          <w:color w:val="auto"/>
+          <w:sz w:val="26"/>
+          <w:szCs w:val="26"/>
+        </w:rPr>
+        <w:t>hạn</w:t>
+      </w:r>
+      <w:proofErr w:type="spellEnd"/>
+      <w:r>
+        <w:rPr>
+          <w:color w:val="auto"/>
+          <w:sz w:val="26"/>
+          <w:szCs w:val="26"/>
+        </w:rPr>
+        <w:t xml:space="preserve"> </w:t>
+      </w:r>
+      <w:proofErr w:type="spellStart"/>
+      <w:r>
+        <w:rPr>
+          <w:color w:val="auto"/>
+          <w:sz w:val="26"/>
+          <w:szCs w:val="26"/>
+        </w:rPr>
+        <w:t>tạm</w:t>
+      </w:r>
+      <w:proofErr w:type="spellEnd"/>
+      <w:r>
+        <w:rPr>
+          <w:color w:val="auto"/>
+          <w:sz w:val="26"/>
+          <w:szCs w:val="26"/>
+        </w:rPr>
+        <w:t xml:space="preserve"> </w:t>
+      </w:r>
+      <w:proofErr w:type="spellStart"/>
+      <w:proofErr w:type="gramStart"/>
+      <w:r>
+        <w:rPr>
+          <w:color w:val="auto"/>
+          <w:sz w:val="26"/>
+          <w:szCs w:val="26"/>
+        </w:rPr>
+        <w:t>giữ</w:t>
+      </w:r>
+      <w:proofErr w:type="spellEnd"/>
       <w:r>
         <w:rPr>
           <w:color w:val="auto"/>
@@ -2263,28 +4953,59 @@
         </w:rPr>
         <w:t>....</w:t>
       </w:r>
-      <w:r>
-        <w:rPr>
-          <w:color w:val="auto"/>
-          <w:sz w:val="26"/>
-          <w:szCs w:val="26"/>
-        </w:rPr>
-        <w:t>ngày,</w:t>
-      </w:r>
-      <w:r>
-        <w:rPr>
-          <w:color w:val="auto"/>
-        </w:rPr>
-        <w:t xml:space="preserve"> </w:t>
-      </w:r>
-      <w:r>
-        <w:rPr>
-          <w:color w:val="auto"/>
-          <w:sz w:val="26"/>
-          <w:szCs w:val="26"/>
-        </w:rPr>
-        <w:t>kể từ</w:t>
-      </w:r>
+      <w:proofErr w:type="spellStart"/>
+      <w:proofErr w:type="gramEnd"/>
+      <w:r>
+        <w:rPr>
+          <w:color w:val="auto"/>
+          <w:sz w:val="26"/>
+          <w:szCs w:val="26"/>
+        </w:rPr>
+        <w:t>ngày</w:t>
+      </w:r>
+      <w:proofErr w:type="spellEnd"/>
+      <w:r>
+        <w:rPr>
+          <w:color w:val="auto"/>
+          <w:sz w:val="26"/>
+          <w:szCs w:val="26"/>
+        </w:rPr>
+        <w:t>,</w:t>
+      </w:r>
+      <w:r>
+        <w:rPr>
+          <w:color w:val="auto"/>
+        </w:rPr>
+        <w:t xml:space="preserve"> </w:t>
+      </w:r>
+      <w:proofErr w:type="spellStart"/>
+      <w:r>
+        <w:rPr>
+          <w:color w:val="auto"/>
+          <w:sz w:val="26"/>
+          <w:szCs w:val="26"/>
+        </w:rPr>
+        <w:t>kể</w:t>
+      </w:r>
+      <w:proofErr w:type="spellEnd"/>
+      <w:r>
+        <w:rPr>
+          <w:color w:val="auto"/>
+          <w:sz w:val="26"/>
+          <w:szCs w:val="26"/>
+        </w:rPr>
+        <w:t xml:space="preserve"> </w:t>
+      </w:r>
+      <w:proofErr w:type="spellStart"/>
+      <w:r>
+        <w:rPr>
+          <w:color w:val="auto"/>
+          <w:sz w:val="26"/>
+          <w:szCs w:val="26"/>
+        </w:rPr>
+        <w:t>từ</w:t>
+      </w:r>
+      <w:proofErr w:type="spellEnd"/>
       <w:r>
         <w:rPr>
           <w:color w:val="auto"/>
@@ -2302,6 +5023,7 @@
         </w:rPr>
         <w:t xml:space="preserve">.......... </w:t>
       </w:r>
+      <w:proofErr w:type="spellStart"/>
       <w:r>
         <w:rPr>
           <w:color w:val="auto"/>
@@ -2311,6 +5033,7 @@
         </w:rPr>
         <w:t>giờ</w:t>
       </w:r>
+      <w:proofErr w:type="spellEnd"/>
       <w:r>
         <w:rPr>
           <w:color w:val="auto"/>
@@ -2336,6 +5059,7 @@
         </w:rPr>
         <w:t xml:space="preserve"> </w:t>
       </w:r>
+      <w:proofErr w:type="spellStart"/>
       <w:r>
         <w:rPr>
           <w:color w:val="auto"/>
@@ -2344,6 +5068,7 @@
         </w:rPr>
         <w:t>ngày</w:t>
       </w:r>
+      <w:proofErr w:type="spellEnd"/>
       <w:r>
         <w:rPr>
           <w:color w:val="auto"/>
@@ -2358,6 +5083,7 @@
         </w:rPr>
         <w:t xml:space="preserve">.......... </w:t>
       </w:r>
+      <w:proofErr w:type="spellStart"/>
       <w:r>
         <w:rPr>
           <w:color w:val="auto"/>
@@ -2366,6 +5092,7 @@
         </w:rPr>
         <w:t>tháng</w:t>
       </w:r>
+      <w:proofErr w:type="spellEnd"/>
       <w:r>
         <w:rPr>
           <w:color w:val="auto"/>
@@ -2374,6 +5101,7 @@
         </w:rPr>
         <w:t xml:space="preserve"> ........</w:t>
       </w:r>
+      <w:proofErr w:type="spellStart"/>
       <w:r>
         <w:rPr>
           <w:color w:val="auto"/>
@@ -2382,6 +5110,7 @@
         </w:rPr>
         <w:t>năm</w:t>
       </w:r>
+      <w:proofErr w:type="spellEnd"/>
       <w:r>
         <w:rPr>
           <w:color w:val="auto"/>
@@ -2390,6 +5119,7 @@
         </w:rPr>
         <w:t xml:space="preserve">................. </w:t>
       </w:r>
+      <w:proofErr w:type="spellStart"/>
       <w:r>
         <w:rPr>
           <w:color w:val="auto"/>
@@ -2398,6 +5128,7 @@
         </w:rPr>
         <w:t>đến</w:t>
       </w:r>
+      <w:proofErr w:type="spellEnd"/>
       <w:r>
         <w:rPr>
           <w:color w:val="auto"/>
@@ -2412,6 +5143,7 @@
         </w:rPr>
         <w:t xml:space="preserve">........... </w:t>
       </w:r>
+      <w:proofErr w:type="spellStart"/>
       <w:r>
         <w:rPr>
           <w:color w:val="auto"/>
@@ -2420,6 +5152,7 @@
         </w:rPr>
         <w:t>giờ</w:t>
       </w:r>
+      <w:proofErr w:type="spellEnd"/>
       <w:r>
         <w:rPr>
           <w:color w:val="auto"/>
@@ -2442,6 +5175,7 @@
         </w:rPr>
         <w:t xml:space="preserve"> </w:t>
       </w:r>
+      <w:proofErr w:type="spellStart"/>
       <w:r>
         <w:rPr>
           <w:color w:val="auto"/>
@@ -2450,6 +5184,7 @@
         </w:rPr>
         <w:t>ngày</w:t>
       </w:r>
+      <w:proofErr w:type="spellEnd"/>
       <w:r>
         <w:rPr>
           <w:color w:val="auto"/>
@@ -2464,6 +5199,7 @@
         </w:rPr>
         <w:t xml:space="preserve">...........  </w:t>
       </w:r>
+      <w:proofErr w:type="spellStart"/>
       <w:r>
         <w:rPr>
           <w:color w:val="auto"/>
@@ -2472,6 +5208,7 @@
         </w:rPr>
         <w:t>tháng</w:t>
       </w:r>
+      <w:proofErr w:type="spellEnd"/>
       <w:r>
         <w:rPr>
           <w:color w:val="auto"/>
@@ -2480,6 +5217,7 @@
         </w:rPr>
         <w:t xml:space="preserve"> ........... </w:t>
       </w:r>
+      <w:proofErr w:type="spellStart"/>
       <w:r>
         <w:rPr>
           <w:color w:val="auto"/>
@@ -2488,6 +5226,7 @@
         </w:rPr>
         <w:t>năm</w:t>
       </w:r>
+      <w:proofErr w:type="spellEnd"/>
       <w:r>
         <w:rPr>
           <w:color w:val="auto"/>
@@ -2520,15 +5259,47 @@
           <w:sz w:val="16"/>
         </w:rPr>
       </w:pPr>
-      <w:r>
-        <w:rPr>
-          <w:color w:val="auto"/>
-          <w:spacing w:val="-2"/>
-          <w:sz w:val="26"/>
-          <w:szCs w:val="26"/>
-        </w:rPr>
-        <w:t xml:space="preserve">Tạm giữ </w:t>
-      </w:r>
+      <w:proofErr w:type="spellStart"/>
+      <w:r>
+        <w:rPr>
+          <w:color w:val="auto"/>
+          <w:spacing w:val="-2"/>
+          <w:sz w:val="26"/>
+          <w:szCs w:val="26"/>
+        </w:rPr>
+        <w:t>Tạm</w:t>
+      </w:r>
+      <w:proofErr w:type="spellEnd"/>
+      <w:r>
+        <w:rPr>
+          <w:color w:val="auto"/>
+          <w:spacing w:val="-2"/>
+          <w:sz w:val="26"/>
+          <w:szCs w:val="26"/>
+        </w:rPr>
+        <w:t xml:space="preserve"> </w:t>
+      </w:r>
+      <w:proofErr w:type="spellStart"/>
+      <w:r>
+        <w:rPr>
+          <w:color w:val="auto"/>
+          <w:spacing w:val="-2"/>
+          <w:sz w:val="26"/>
+          <w:szCs w:val="26"/>
+        </w:rPr>
+        <w:t>giữ</w:t>
+      </w:r>
+      <w:proofErr w:type="spellEnd"/>
+      <w:r>
+        <w:rPr>
+          <w:color w:val="auto"/>
+          <w:spacing w:val="-2"/>
+          <w:sz w:val="26"/>
+          <w:szCs w:val="26"/>
+        </w:rPr>
+        <w:t xml:space="preserve"> </w:t>
+      </w:r>
+      <w:proofErr w:type="spellStart"/>
       <w:r>
         <w:rPr>
           <w:color w:val="auto"/>
@@ -2537,6 +5308,7 @@
         </w:rPr>
         <w:t>tại</w:t>
       </w:r>
+      <w:proofErr w:type="spellEnd"/>
       <w:r>
         <w:rPr>
           <w:color w:val="auto"/>
@@ -2545,17 +5317,19 @@
         </w:rPr>
         <w:t xml:space="preserve">: </w:t>
       </w:r>
-      <w:r>
-        <w:rPr>
-          <w:color w:val="auto"/>
-          <w:sz w:val="26"/>
-          <w:szCs w:val="26"/>
-        </w:rPr>
-        <w:t>${CoSoGiamGiu}</w:t>
-      </w:r>
-      <w:r>
-        <w:rPr>
-          <w:color w:val="auto"/>
+      <w:proofErr w:type="spellStart"/>
+      <w:r>
+        <w:rPr>
+          <w:color w:val="FF0000"/>
+          <w:sz w:val="26"/>
+          <w:szCs w:val="26"/>
+        </w:rPr>
+        <w:t>CoSoGiamGiu</w:t>
+      </w:r>
+      <w:proofErr w:type="spellEnd"/>
+      <w:r>
+        <w:rPr>
+          <w:color w:val="FF0000"/>
           <w:sz w:val="26"/>
           <w:szCs w:val="26"/>
         </w:rPr>
@@ -2577,6 +5351,7 @@
           <w:szCs w:val="26"/>
         </w:rPr>
       </w:pPr>
+      <w:proofErr w:type="spellStart"/>
       <w:r>
         <w:rPr>
           <w:color w:val="auto"/>
@@ -2584,8 +5359,9 @@
           <w:sz w:val="26"/>
           <w:szCs w:val="26"/>
         </w:rPr>
-        <w:t>Đề nghị Viện kiểm sá</w:t>
-      </w:r>
+        <w:t>Đề</w:t>
+      </w:r>
+      <w:proofErr w:type="spellEnd"/>
       <w:r>
         <w:rPr>
           <w:color w:val="auto"/>
@@ -2593,16 +5369,9 @@
           <w:sz w:val="26"/>
           <w:szCs w:val="26"/>
         </w:rPr>
-        <w:t xml:space="preserve">t Nhân dân </w:t>
-      </w:r>
-      <w:r>
-        <w:rPr>
-          <w:rFonts w:eastAsia="Times New Roman" w:cs="Times New Roman"/>
-          <w:spacing w:val="-2"/>
-          <w:sz w:val="26"/>
-        </w:rPr>
-        <w:t>${Loai} ${Huyen}, ${Tinh}</w:t>
-      </w:r>
+        <w:t xml:space="preserve"> </w:t>
+      </w:r>
+      <w:proofErr w:type="spellStart"/>
       <w:r>
         <w:rPr>
           <w:color w:val="auto"/>
@@ -2610,8 +5379,199 @@
           <w:sz w:val="26"/>
           <w:szCs w:val="26"/>
         </w:rPr>
-        <w:t xml:space="preserve"> </w:t>
-      </w:r>
+        <w:t>nghị</w:t>
+      </w:r>
+      <w:proofErr w:type="spellEnd"/>
+      <w:r>
+        <w:rPr>
+          <w:color w:val="auto"/>
+          <w:spacing w:val="-4"/>
+          <w:sz w:val="26"/>
+          <w:szCs w:val="26"/>
+        </w:rPr>
+        <w:t xml:space="preserve"> </w:t>
+      </w:r>
+      <w:proofErr w:type="spellStart"/>
+      <w:r>
+        <w:rPr>
+          <w:color w:val="auto"/>
+          <w:spacing w:val="-4"/>
+          <w:sz w:val="26"/>
+          <w:szCs w:val="26"/>
+        </w:rPr>
+        <w:t>Viện</w:t>
+      </w:r>
+      <w:proofErr w:type="spellEnd"/>
+      <w:r>
+        <w:rPr>
+          <w:color w:val="auto"/>
+          <w:spacing w:val="-4"/>
+          <w:sz w:val="26"/>
+          <w:szCs w:val="26"/>
+        </w:rPr>
+        <w:t xml:space="preserve"> </w:t>
+      </w:r>
+      <w:proofErr w:type="spellStart"/>
+      <w:r>
+        <w:rPr>
+          <w:color w:val="auto"/>
+          <w:spacing w:val="-4"/>
+          <w:sz w:val="26"/>
+          <w:szCs w:val="26"/>
+        </w:rPr>
+        <w:t>kiểm</w:t>
+      </w:r>
+      <w:proofErr w:type="spellEnd"/>
+      <w:r>
+        <w:rPr>
+          <w:color w:val="auto"/>
+          <w:spacing w:val="-4"/>
+          <w:sz w:val="26"/>
+          <w:szCs w:val="26"/>
+        </w:rPr>
+        <w:t xml:space="preserve"> </w:t>
+      </w:r>
+      <w:proofErr w:type="spellStart"/>
+      <w:r>
+        <w:rPr>
+          <w:color w:val="auto"/>
+          <w:spacing w:val="-4"/>
+          <w:sz w:val="26"/>
+          <w:szCs w:val="26"/>
+        </w:rPr>
+        <w:t>sá</w:t>
+      </w:r>
+      <w:r>
+        <w:rPr>
+          <w:color w:val="auto"/>
+          <w:spacing w:val="-4"/>
+          <w:sz w:val="26"/>
+          <w:szCs w:val="26"/>
+        </w:rPr>
+        <w:t>t</w:t>
+      </w:r>
+      <w:proofErr w:type="spellEnd"/>
+      <w:r>
+        <w:rPr>
+          <w:color w:val="auto"/>
+          <w:spacing w:val="-4"/>
+          <w:sz w:val="26"/>
+          <w:szCs w:val="26"/>
+        </w:rPr>
+        <w:t xml:space="preserve"> </w:t>
+      </w:r>
+      <w:proofErr w:type="spellStart"/>
+      <w:r>
+        <w:rPr>
+          <w:color w:val="auto"/>
+          <w:spacing w:val="-4"/>
+          <w:sz w:val="26"/>
+          <w:szCs w:val="26"/>
+        </w:rPr>
+        <w:t>Nhân</w:t>
+      </w:r>
+      <w:proofErr w:type="spellEnd"/>
+      <w:r>
+        <w:rPr>
+          <w:color w:val="auto"/>
+          <w:spacing w:val="-4"/>
+          <w:sz w:val="26"/>
+          <w:szCs w:val="26"/>
+        </w:rPr>
+        <w:t xml:space="preserve"> </w:t>
+      </w:r>
+      <w:proofErr w:type="spellStart"/>
+      <w:r>
+        <w:rPr>
+          <w:color w:val="auto"/>
+          <w:spacing w:val="-4"/>
+          <w:sz w:val="26"/>
+          <w:szCs w:val="26"/>
+        </w:rPr>
+        <w:t>dân</w:t>
+      </w:r>
+      <w:proofErr w:type="spellEnd"/>
+      <w:r>
+        <w:rPr>
+          <w:color w:val="auto"/>
+          <w:spacing w:val="-4"/>
+          <w:sz w:val="26"/>
+          <w:szCs w:val="26"/>
+        </w:rPr>
+        <w:t xml:space="preserve"> </w:t>
+      </w:r>
+      <w:r>
+        <w:rPr>
+          <w:rFonts w:eastAsia="Times New Roman" w:cs="Times New Roman"/>
+          <w:spacing w:val="-2"/>
+          <w:sz w:val="26"/>
+        </w:rPr>
+        <w:t>${</w:t>
+      </w:r>
+      <w:proofErr w:type="spellStart"/>
+      <w:r>
+        <w:rPr>
+          <w:rFonts w:eastAsia="Times New Roman" w:cs="Times New Roman"/>
+          <w:spacing w:val="-2"/>
+          <w:sz w:val="26"/>
+        </w:rPr>
+        <w:t>Loai</w:t>
+      </w:r>
+      <w:proofErr w:type="spellEnd"/>
+      <w:r>
+        <w:rPr>
+          <w:rFonts w:eastAsia="Times New Roman" w:cs="Times New Roman"/>
+          <w:spacing w:val="-2"/>
+          <w:sz w:val="26"/>
+        </w:rPr>
+        <w:t>} ${</w:t>
+      </w:r>
+      <w:proofErr w:type="spellStart"/>
+      <w:r>
+        <w:rPr>
+          <w:rFonts w:eastAsia="Times New Roman" w:cs="Times New Roman"/>
+          <w:spacing w:val="-2"/>
+          <w:sz w:val="26"/>
+        </w:rPr>
+        <w:t>Huyen</w:t>
+      </w:r>
+      <w:proofErr w:type="spellEnd"/>
+      <w:r>
+        <w:rPr>
+          <w:rFonts w:eastAsia="Times New Roman" w:cs="Times New Roman"/>
+          <w:spacing w:val="-2"/>
+          <w:sz w:val="26"/>
+        </w:rPr>
+        <w:t>}, ${</w:t>
+      </w:r>
+      <w:proofErr w:type="spellStart"/>
+      <w:r>
+        <w:rPr>
+          <w:rFonts w:eastAsia="Times New Roman" w:cs="Times New Roman"/>
+          <w:spacing w:val="-2"/>
+          <w:sz w:val="26"/>
+        </w:rPr>
+        <w:t>Tinh</w:t>
+      </w:r>
+      <w:proofErr w:type="spellEnd"/>
+      <w:r>
+        <w:rPr>
+          <w:rFonts w:eastAsia="Times New Roman" w:cs="Times New Roman"/>
+          <w:spacing w:val="-2"/>
+          <w:sz w:val="26"/>
+        </w:rPr>
+        <w:t>}</w:t>
+      </w:r>
+      <w:r>
+        <w:rPr>
+          <w:color w:val="auto"/>
+          <w:spacing w:val="-4"/>
+          <w:sz w:val="26"/>
+          <w:szCs w:val="26"/>
+        </w:rPr>
+        <w:t xml:space="preserve"> </w:t>
+      </w:r>
+      <w:proofErr w:type="spellStart"/>
       <w:r>
         <w:rPr>
           <w:color w:val="auto"/>
@@ -2619,8 +5579,9 @@
           <w:sz w:val="26"/>
           <w:szCs w:val="26"/>
         </w:rPr>
-        <w:t>phê chuẩn Quyết định gia hạn tạm giữ</w:t>
-      </w:r>
+        <w:t>phê</w:t>
+      </w:r>
+      <w:proofErr w:type="spellEnd"/>
       <w:r>
         <w:rPr>
           <w:color w:val="auto"/>
@@ -2628,8 +5589,159 @@
           <w:sz w:val="26"/>
           <w:szCs w:val="26"/>
         </w:rPr>
-        <w:t xml:space="preserve"> trên</w:t>
-      </w:r>
+        <w:t xml:space="preserve"> </w:t>
+      </w:r>
+      <w:proofErr w:type="spellStart"/>
+      <w:r>
+        <w:rPr>
+          <w:color w:val="auto"/>
+          <w:spacing w:val="-6"/>
+          <w:sz w:val="26"/>
+          <w:szCs w:val="26"/>
+        </w:rPr>
+        <w:t>chuẩn</w:t>
+      </w:r>
+      <w:proofErr w:type="spellEnd"/>
+      <w:r>
+        <w:rPr>
+          <w:color w:val="auto"/>
+          <w:spacing w:val="-6"/>
+          <w:sz w:val="26"/>
+          <w:szCs w:val="26"/>
+        </w:rPr>
+        <w:t xml:space="preserve"> </w:t>
+      </w:r>
+      <w:proofErr w:type="spellStart"/>
+      <w:r>
+        <w:rPr>
+          <w:color w:val="auto"/>
+          <w:spacing w:val="-6"/>
+          <w:sz w:val="26"/>
+          <w:szCs w:val="26"/>
+        </w:rPr>
+        <w:t>Quyết</w:t>
+      </w:r>
+      <w:proofErr w:type="spellEnd"/>
+      <w:r>
+        <w:rPr>
+          <w:color w:val="auto"/>
+          <w:spacing w:val="-6"/>
+          <w:sz w:val="26"/>
+          <w:szCs w:val="26"/>
+        </w:rPr>
+        <w:t xml:space="preserve"> </w:t>
+      </w:r>
+      <w:proofErr w:type="spellStart"/>
+      <w:r>
+        <w:rPr>
+          <w:color w:val="auto"/>
+          <w:spacing w:val="-6"/>
+          <w:sz w:val="26"/>
+          <w:szCs w:val="26"/>
+        </w:rPr>
+        <w:t>định</w:t>
+      </w:r>
+      <w:proofErr w:type="spellEnd"/>
+      <w:r>
+        <w:rPr>
+          <w:color w:val="auto"/>
+          <w:spacing w:val="-6"/>
+          <w:sz w:val="26"/>
+          <w:szCs w:val="26"/>
+        </w:rPr>
+        <w:t xml:space="preserve"> </w:t>
+      </w:r>
+      <w:proofErr w:type="spellStart"/>
+      <w:r>
+        <w:rPr>
+          <w:color w:val="auto"/>
+          <w:spacing w:val="-6"/>
+          <w:sz w:val="26"/>
+          <w:szCs w:val="26"/>
+        </w:rPr>
+        <w:t>gia</w:t>
+      </w:r>
+      <w:proofErr w:type="spellEnd"/>
+      <w:r>
+        <w:rPr>
+          <w:color w:val="auto"/>
+          <w:spacing w:val="-6"/>
+          <w:sz w:val="26"/>
+          <w:szCs w:val="26"/>
+        </w:rPr>
+        <w:t xml:space="preserve"> </w:t>
+      </w:r>
+      <w:proofErr w:type="spellStart"/>
+      <w:r>
+        <w:rPr>
+          <w:color w:val="auto"/>
+          <w:spacing w:val="-6"/>
+          <w:sz w:val="26"/>
+          <w:szCs w:val="26"/>
+        </w:rPr>
+        <w:t>hạn</w:t>
+      </w:r>
+      <w:proofErr w:type="spellEnd"/>
+      <w:r>
+        <w:rPr>
+          <w:color w:val="auto"/>
+          <w:spacing w:val="-6"/>
+          <w:sz w:val="26"/>
+          <w:szCs w:val="26"/>
+        </w:rPr>
+        <w:t xml:space="preserve"> </w:t>
+      </w:r>
+      <w:proofErr w:type="spellStart"/>
+      <w:r>
+        <w:rPr>
+          <w:color w:val="auto"/>
+          <w:spacing w:val="-6"/>
+          <w:sz w:val="26"/>
+          <w:szCs w:val="26"/>
+        </w:rPr>
+        <w:t>tạm</w:t>
+      </w:r>
+      <w:proofErr w:type="spellEnd"/>
+      <w:r>
+        <w:rPr>
+          <w:color w:val="auto"/>
+          <w:spacing w:val="-6"/>
+          <w:sz w:val="26"/>
+          <w:szCs w:val="26"/>
+        </w:rPr>
+        <w:t xml:space="preserve"> </w:t>
+      </w:r>
+      <w:proofErr w:type="spellStart"/>
+      <w:r>
+        <w:rPr>
+          <w:color w:val="auto"/>
+          <w:spacing w:val="-6"/>
+          <w:sz w:val="26"/>
+          <w:szCs w:val="26"/>
+        </w:rPr>
+        <w:t>giữ</w:t>
+      </w:r>
+      <w:proofErr w:type="spellEnd"/>
+      <w:r>
+        <w:rPr>
+          <w:color w:val="auto"/>
+          <w:spacing w:val="-6"/>
+          <w:sz w:val="26"/>
+          <w:szCs w:val="26"/>
+        </w:rPr>
+        <w:t xml:space="preserve"> </w:t>
+      </w:r>
+      <w:proofErr w:type="spellStart"/>
+      <w:r>
+        <w:rPr>
+          <w:color w:val="auto"/>
+          <w:spacing w:val="-6"/>
+          <w:sz w:val="26"/>
+          <w:szCs w:val="26"/>
+        </w:rPr>
+        <w:t>trên</w:t>
+      </w:r>
+      <w:proofErr w:type="spellEnd"/>
       <w:r>
         <w:rPr>
           <w:color w:val="auto"/>
@@ -2666,6 +5778,7 @@
                 <w:szCs w:val="22"/>
               </w:rPr>
             </w:pPr>
+            <w:proofErr w:type="spellStart"/>
             <w:r>
               <w:rPr>
                 <w:b/>
@@ -2674,7 +5787,40 @@
                 <w:sz w:val="22"/>
                 <w:szCs w:val="22"/>
               </w:rPr>
-              <w:t>Nơi nhận:</w:t>
+              <w:t>Nơi</w:t>
+            </w:r>
+            <w:proofErr w:type="spellEnd"/>
+            <w:r>
+              <w:rPr>
+                <w:b/>
+                <w:i/>
+                <w:color w:val="auto"/>
+                <w:sz w:val="22"/>
+                <w:szCs w:val="22"/>
+              </w:rPr>
+              <w:t xml:space="preserve"> </w:t>
+            </w:r>
+            <w:proofErr w:type="spellStart"/>
+            <w:r>
+              <w:rPr>
+                <w:b/>
+                <w:i/>
+                <w:color w:val="auto"/>
+                <w:sz w:val="22"/>
+                <w:szCs w:val="22"/>
+              </w:rPr>
+              <w:t>nhận</w:t>
+            </w:r>
+            <w:proofErr w:type="spellEnd"/>
+            <w:r>
+              <w:rPr>
+                <w:b/>
+                <w:i/>
+                <w:color w:val="auto"/>
+                <w:sz w:val="22"/>
+                <w:szCs w:val="22"/>
+              </w:rPr>
+              <w:t>:</w:t>
             </w:r>
           </w:p>
           <w:p>
@@ -2692,7 +5838,53 @@
                 <w:sz w:val="20"/>
                 <w:szCs w:val="20"/>
               </w:rPr>
-              <w:t xml:space="preserve">- Như trên; </w:t>
+              <w:t xml:space="preserve">- </w:t>
+            </w:r>
+            <w:proofErr w:type="spellStart"/>
+            <w:r>
+              <w:rPr>
+                <w:color w:val="auto"/>
+                <w:sz w:val="20"/>
+                <w:szCs w:val="20"/>
+              </w:rPr>
+              <w:t>Như</w:t>
+            </w:r>
+            <w:proofErr w:type="spellEnd"/>
+            <w:r>
+              <w:rPr>
+                <w:color w:val="auto"/>
+                <w:sz w:val="20"/>
+                <w:szCs w:val="20"/>
+              </w:rPr>
+              <w:t xml:space="preserve"> </w:t>
+            </w:r>
+            <w:proofErr w:type="spellStart"/>
+            <w:proofErr w:type="gramStart"/>
+            <w:r>
+              <w:rPr>
+                <w:color w:val="auto"/>
+                <w:sz w:val="20"/>
+                <w:szCs w:val="20"/>
+              </w:rPr>
+              <w:t>trên</w:t>
+            </w:r>
+            <w:proofErr w:type="spellEnd"/>
+            <w:r>
+              <w:rPr>
+                <w:color w:val="auto"/>
+                <w:sz w:val="20"/>
+                <w:szCs w:val="20"/>
+              </w:rPr>
+              <w:t>;</w:t>
+            </w:r>
+            <w:proofErr w:type="gramEnd"/>
+            <w:r>
+              <w:rPr>
+                <w:color w:val="auto"/>
+                <w:sz w:val="20"/>
+                <w:szCs w:val="20"/>
+              </w:rPr>
+              <w:t xml:space="preserve"> </w:t>
             </w:r>
           </w:p>
           <w:p>
@@ -2711,7 +5903,61 @@
                 <w:sz w:val="20"/>
                 <w:szCs w:val="20"/>
               </w:rPr>
-              <w:t>- Hồ sơ 02 bản.</w:t>
+              <w:t xml:space="preserve">- </w:t>
+            </w:r>
+            <w:proofErr w:type="spellStart"/>
+            <w:r>
+              <w:rPr>
+                <w:color w:val="auto"/>
+                <w:sz w:val="20"/>
+                <w:szCs w:val="20"/>
+              </w:rPr>
+              <w:t>Hồ</w:t>
+            </w:r>
+            <w:proofErr w:type="spellEnd"/>
+            <w:r>
+              <w:rPr>
+                <w:color w:val="auto"/>
+                <w:sz w:val="20"/>
+                <w:szCs w:val="20"/>
+              </w:rPr>
+              <w:t xml:space="preserve"> </w:t>
+            </w:r>
+            <w:proofErr w:type="spellStart"/>
+            <w:r>
+              <w:rPr>
+                <w:color w:val="auto"/>
+                <w:sz w:val="20"/>
+                <w:szCs w:val="20"/>
+              </w:rPr>
+              <w:t>sơ</w:t>
+            </w:r>
+            <w:proofErr w:type="spellEnd"/>
+            <w:r>
+              <w:rPr>
+                <w:color w:val="auto"/>
+                <w:sz w:val="20"/>
+                <w:szCs w:val="20"/>
+              </w:rPr>
+              <w:t xml:space="preserve"> 02 </w:t>
+            </w:r>
+            <w:proofErr w:type="spellStart"/>
+            <w:r>
+              <w:rPr>
+                <w:color w:val="auto"/>
+                <w:sz w:val="20"/>
+                <w:szCs w:val="20"/>
+              </w:rPr>
+              <w:t>bản</w:t>
+            </w:r>
+            <w:proofErr w:type="spellEnd"/>
+            <w:r>
+              <w:rPr>
+                <w:color w:val="auto"/>
+                <w:sz w:val="20"/>
+                <w:szCs w:val="20"/>
+              </w:rPr>
+              <w:t>.</w:t>
             </w:r>
           </w:p>
           <w:p>
@@ -2842,7 +6088,52 @@
                 <w:spacing w:val="-2"/>
                 <w:sz w:val="26"/>
               </w:rPr>
-              <w:t>${CapBacLanhDao} ${TenLanhDao}</w:t>
+              <w:lastRenderedPageBreak/>
+              <w:t>${</w:t>
+            </w:r>
+            <w:proofErr w:type="spellStart"/>
+            <w:r>
+              <w:rPr>
+                <w:rFonts w:eastAsia="Times New Roman"/>
+                <w:b/>
+                <w:bCs/>
+                <w:spacing w:val="-2"/>
+                <w:sz w:val="26"/>
+              </w:rPr>
+              <w:t>CapBacLanhDao</w:t>
+            </w:r>
+            <w:proofErr w:type="spellEnd"/>
+            <w:r>
+              <w:rPr>
+                <w:rFonts w:eastAsia="Times New Roman"/>
+                <w:b/>
+                <w:bCs/>
+                <w:spacing w:val="-2"/>
+                <w:sz w:val="26"/>
+              </w:rPr>
+              <w:t>} ${</w:t>
+            </w:r>
+            <w:proofErr w:type="spellStart"/>
+            <w:r>
+              <w:rPr>
+                <w:rFonts w:eastAsia="Times New Roman"/>
+                <w:b/>
+                <w:bCs/>
+                <w:spacing w:val="-2"/>
+                <w:sz w:val="26"/>
+              </w:rPr>
+              <w:t>TenLanhDao</w:t>
+            </w:r>
+            <w:proofErr w:type="spellEnd"/>
+            <w:r>
+              <w:rPr>
+                <w:rFonts w:eastAsia="Times New Roman"/>
+                <w:b/>
+                <w:bCs/>
+                <w:spacing w:val="-2"/>
+                <w:sz w:val="26"/>
+              </w:rPr>
+              <w:t>}</w:t>
             </w:r>
           </w:p>
         </w:tc>
@@ -2938,24 +6229,289 @@
           <w:sz w:val="16"/>
           <w:szCs w:val="16"/>
         </w:rPr>
-        <w:t xml:space="preserve">(1) Ghi </w:t>
-      </w:r>
-      <w:r>
-        <w:rPr>
-          <w:color w:val="auto"/>
-          <w:sz w:val="16"/>
-          <w:szCs w:val="16"/>
-        </w:rPr>
-        <w:t xml:space="preserve">rõ: </w:t>
-      </w:r>
-      <w:r>
-        <w:rPr>
-          <w:color w:val="auto"/>
-          <w:sz w:val="16"/>
-          <w:szCs w:val="16"/>
-        </w:rPr>
-        <w:t>Quyết định tạm giữ hoặc Quyết định gia hạn tạm giữ lần thứ nhất</w:t>
-      </w:r>
+        <w:t xml:space="preserve">(1) </w:t>
+      </w:r>
+      <w:proofErr w:type="spellStart"/>
+      <w:r>
+        <w:rPr>
+          <w:color w:val="auto"/>
+          <w:sz w:val="16"/>
+          <w:szCs w:val="16"/>
+        </w:rPr>
+        <w:t>Ghi</w:t>
+      </w:r>
+      <w:proofErr w:type="spellEnd"/>
+      <w:r>
+        <w:rPr>
+          <w:color w:val="auto"/>
+          <w:sz w:val="16"/>
+          <w:szCs w:val="16"/>
+        </w:rPr>
+        <w:t xml:space="preserve"> </w:t>
+      </w:r>
+      <w:proofErr w:type="spellStart"/>
+      <w:r>
+        <w:rPr>
+          <w:color w:val="auto"/>
+          <w:sz w:val="16"/>
+          <w:szCs w:val="16"/>
+        </w:rPr>
+        <w:t>rõ</w:t>
+      </w:r>
+      <w:proofErr w:type="spellEnd"/>
+      <w:r>
+        <w:rPr>
+          <w:color w:val="auto"/>
+          <w:sz w:val="16"/>
+          <w:szCs w:val="16"/>
+        </w:rPr>
+        <w:t xml:space="preserve">: </w:t>
+      </w:r>
+      <w:proofErr w:type="spellStart"/>
+      <w:r>
+        <w:rPr>
+          <w:color w:val="auto"/>
+          <w:sz w:val="16"/>
+          <w:szCs w:val="16"/>
+        </w:rPr>
+        <w:t>Quyết</w:t>
+      </w:r>
+      <w:proofErr w:type="spellEnd"/>
+      <w:r>
+        <w:rPr>
+          <w:color w:val="auto"/>
+          <w:sz w:val="16"/>
+          <w:szCs w:val="16"/>
+        </w:rPr>
+        <w:t xml:space="preserve"> </w:t>
+      </w:r>
+      <w:proofErr w:type="spellStart"/>
+      <w:r>
+        <w:rPr>
+          <w:color w:val="auto"/>
+          <w:sz w:val="16"/>
+          <w:szCs w:val="16"/>
+        </w:rPr>
+        <w:t>định</w:t>
+      </w:r>
+      <w:proofErr w:type="spellEnd"/>
+      <w:r>
+        <w:rPr>
+          <w:color w:val="auto"/>
+          <w:sz w:val="16"/>
+          <w:szCs w:val="16"/>
+        </w:rPr>
+        <w:t xml:space="preserve"> </w:t>
+      </w:r>
+      <w:proofErr w:type="spellStart"/>
+      <w:r>
+        <w:rPr>
+          <w:color w:val="auto"/>
+          <w:sz w:val="16"/>
+          <w:szCs w:val="16"/>
+        </w:rPr>
+        <w:t>tạm</w:t>
+      </w:r>
+      <w:proofErr w:type="spellEnd"/>
+      <w:r>
+        <w:rPr>
+          <w:color w:val="auto"/>
+          <w:sz w:val="16"/>
+          <w:szCs w:val="16"/>
+        </w:rPr>
+        <w:t xml:space="preserve"> </w:t>
+      </w:r>
+      <w:proofErr w:type="spellStart"/>
+      <w:r>
+        <w:rPr>
+          <w:color w:val="auto"/>
+          <w:sz w:val="16"/>
+          <w:szCs w:val="16"/>
+        </w:rPr>
+        <w:t>giữ</w:t>
+      </w:r>
+      <w:proofErr w:type="spellEnd"/>
+      <w:r>
+        <w:rPr>
+          <w:color w:val="auto"/>
+          <w:sz w:val="16"/>
+          <w:szCs w:val="16"/>
+        </w:rPr>
+        <w:t xml:space="preserve"> </w:t>
+      </w:r>
+      <w:proofErr w:type="spellStart"/>
+      <w:r>
+        <w:rPr>
+          <w:color w:val="auto"/>
+          <w:sz w:val="16"/>
+          <w:szCs w:val="16"/>
+        </w:rPr>
+        <w:t>hoặc</w:t>
+      </w:r>
+      <w:proofErr w:type="spellEnd"/>
+      <w:r>
+        <w:rPr>
+          <w:color w:val="auto"/>
+          <w:sz w:val="16"/>
+          <w:szCs w:val="16"/>
+        </w:rPr>
+        <w:t xml:space="preserve"> </w:t>
+      </w:r>
+      <w:proofErr w:type="spellStart"/>
+      <w:r>
+        <w:rPr>
+          <w:color w:val="auto"/>
+          <w:sz w:val="16"/>
+          <w:szCs w:val="16"/>
+        </w:rPr>
+        <w:t>Quyết</w:t>
+      </w:r>
+      <w:proofErr w:type="spellEnd"/>
+      <w:r>
+        <w:rPr>
+          <w:color w:val="auto"/>
+          <w:sz w:val="16"/>
+          <w:szCs w:val="16"/>
+        </w:rPr>
+        <w:t xml:space="preserve"> </w:t>
+      </w:r>
+      <w:proofErr w:type="spellStart"/>
+      <w:r>
+        <w:rPr>
+          <w:color w:val="auto"/>
+          <w:sz w:val="16"/>
+          <w:szCs w:val="16"/>
+        </w:rPr>
+        <w:t>định</w:t>
+      </w:r>
+      <w:proofErr w:type="spellEnd"/>
+      <w:r>
+        <w:rPr>
+          <w:color w:val="auto"/>
+          <w:sz w:val="16"/>
+          <w:szCs w:val="16"/>
+        </w:rPr>
+        <w:t xml:space="preserve"> </w:t>
+      </w:r>
+      <w:proofErr w:type="spellStart"/>
+      <w:r>
+        <w:rPr>
+          <w:color w:val="auto"/>
+          <w:sz w:val="16"/>
+          <w:szCs w:val="16"/>
+        </w:rPr>
+        <w:t>gia</w:t>
+      </w:r>
+      <w:proofErr w:type="spellEnd"/>
+      <w:r>
+        <w:rPr>
+          <w:color w:val="auto"/>
+          <w:sz w:val="16"/>
+          <w:szCs w:val="16"/>
+        </w:rPr>
+        <w:t xml:space="preserve"> </w:t>
+      </w:r>
+      <w:proofErr w:type="spellStart"/>
+      <w:r>
+        <w:rPr>
+          <w:color w:val="auto"/>
+          <w:sz w:val="16"/>
+          <w:szCs w:val="16"/>
+        </w:rPr>
+        <w:t>hạn</w:t>
+      </w:r>
+      <w:proofErr w:type="spellEnd"/>
+      <w:r>
+        <w:rPr>
+          <w:color w:val="auto"/>
+          <w:sz w:val="16"/>
+          <w:szCs w:val="16"/>
+        </w:rPr>
+        <w:t xml:space="preserve"> </w:t>
+      </w:r>
+      <w:proofErr w:type="spellStart"/>
+      <w:r>
+        <w:rPr>
+          <w:color w:val="auto"/>
+          <w:sz w:val="16"/>
+          <w:szCs w:val="16"/>
+        </w:rPr>
+        <w:t>tạm</w:t>
+      </w:r>
+      <w:proofErr w:type="spellEnd"/>
+      <w:r>
+        <w:rPr>
+          <w:color w:val="auto"/>
+          <w:sz w:val="16"/>
+          <w:szCs w:val="16"/>
+        </w:rPr>
+        <w:t xml:space="preserve"> </w:t>
+      </w:r>
+      <w:proofErr w:type="spellStart"/>
+      <w:r>
+        <w:rPr>
+          <w:color w:val="auto"/>
+          <w:sz w:val="16"/>
+          <w:szCs w:val="16"/>
+        </w:rPr>
+        <w:t>giữ</w:t>
+      </w:r>
+      <w:proofErr w:type="spellEnd"/>
+      <w:r>
+        <w:rPr>
+          <w:color w:val="auto"/>
+          <w:sz w:val="16"/>
+          <w:szCs w:val="16"/>
+        </w:rPr>
+        <w:t xml:space="preserve"> </w:t>
+      </w:r>
+      <w:proofErr w:type="spellStart"/>
+      <w:r>
+        <w:rPr>
+          <w:color w:val="auto"/>
+          <w:sz w:val="16"/>
+          <w:szCs w:val="16"/>
+        </w:rPr>
+        <w:t>lần</w:t>
+      </w:r>
+      <w:proofErr w:type="spellEnd"/>
+      <w:r>
+        <w:rPr>
+          <w:color w:val="auto"/>
+          <w:sz w:val="16"/>
+          <w:szCs w:val="16"/>
+        </w:rPr>
+        <w:t xml:space="preserve"> </w:t>
+      </w:r>
+      <w:proofErr w:type="spellStart"/>
+      <w:r>
+        <w:rPr>
+          <w:color w:val="auto"/>
+          <w:sz w:val="16"/>
+          <w:szCs w:val="16"/>
+        </w:rPr>
+        <w:t>thứ</w:t>
+      </w:r>
+      <w:proofErr w:type="spellEnd"/>
+      <w:r>
+        <w:rPr>
+          <w:color w:val="auto"/>
+          <w:sz w:val="16"/>
+          <w:szCs w:val="16"/>
+        </w:rPr>
+        <w:t xml:space="preserve"> </w:t>
+      </w:r>
+      <w:proofErr w:type="spellStart"/>
+      <w:proofErr w:type="gramStart"/>
+      <w:r>
+        <w:rPr>
+          <w:color w:val="auto"/>
+          <w:sz w:val="16"/>
+          <w:szCs w:val="16"/>
+        </w:rPr>
+        <w:t>nhất</w:t>
+      </w:r>
+      <w:proofErr w:type="spellEnd"/>
       <w:r>
         <w:rPr>
           <w:color w:val="auto"/>
@@ -2964,6 +6520,7 @@
         </w:rPr>
         <w:t>;</w:t>
       </w:r>
+      <w:proofErr w:type="gramEnd"/>
       <w:r>
         <w:rPr>
           <w:color w:val="auto"/>
@@ -2997,7 +6554,196 @@
           <w:sz w:val="16"/>
           <w:szCs w:val="16"/>
         </w:rPr>
-        <w:t xml:space="preserve"> Căn cứ thẩm quyền quy định tại Điều 36 hoặc Điều 39 BLTTHS</w:t>
+        <w:t xml:space="preserve"> </w:t>
+      </w:r>
+      <w:proofErr w:type="spellStart"/>
+      <w:r>
+        <w:rPr>
+          <w:color w:val="auto"/>
+          <w:sz w:val="16"/>
+          <w:szCs w:val="16"/>
+        </w:rPr>
+        <w:t>Căn</w:t>
+      </w:r>
+      <w:proofErr w:type="spellEnd"/>
+      <w:r>
+        <w:rPr>
+          <w:color w:val="auto"/>
+          <w:sz w:val="16"/>
+          <w:szCs w:val="16"/>
+        </w:rPr>
+        <w:t xml:space="preserve"> </w:t>
+      </w:r>
+      <w:proofErr w:type="spellStart"/>
+      <w:r>
+        <w:rPr>
+          <w:color w:val="auto"/>
+          <w:sz w:val="16"/>
+          <w:szCs w:val="16"/>
+        </w:rPr>
+        <w:t>cứ</w:t>
+      </w:r>
+      <w:proofErr w:type="spellEnd"/>
+      <w:r>
+        <w:rPr>
+          <w:color w:val="auto"/>
+          <w:sz w:val="16"/>
+          <w:szCs w:val="16"/>
+        </w:rPr>
+        <w:t xml:space="preserve"> </w:t>
+      </w:r>
+      <w:proofErr w:type="spellStart"/>
+      <w:r>
+        <w:rPr>
+          <w:color w:val="auto"/>
+          <w:sz w:val="16"/>
+          <w:szCs w:val="16"/>
+        </w:rPr>
+        <w:t>thẩm</w:t>
+      </w:r>
+      <w:proofErr w:type="spellEnd"/>
+      <w:r>
+        <w:rPr>
+          <w:color w:val="auto"/>
+          <w:sz w:val="16"/>
+          <w:szCs w:val="16"/>
+        </w:rPr>
+        <w:t xml:space="preserve"> </w:t>
+      </w:r>
+      <w:proofErr w:type="spellStart"/>
+      <w:r>
+        <w:rPr>
+          <w:color w:val="auto"/>
+          <w:sz w:val="16"/>
+          <w:szCs w:val="16"/>
+        </w:rPr>
+        <w:t>quyền</w:t>
+      </w:r>
+      <w:proofErr w:type="spellEnd"/>
+      <w:r>
+        <w:rPr>
+          <w:color w:val="auto"/>
+          <w:sz w:val="16"/>
+          <w:szCs w:val="16"/>
+        </w:rPr>
+        <w:t xml:space="preserve"> </w:t>
+      </w:r>
+      <w:proofErr w:type="spellStart"/>
+      <w:r>
+        <w:rPr>
+          <w:color w:val="auto"/>
+          <w:sz w:val="16"/>
+          <w:szCs w:val="16"/>
+        </w:rPr>
+        <w:t>quy</w:t>
+      </w:r>
+      <w:proofErr w:type="spellEnd"/>
+      <w:r>
+        <w:rPr>
+          <w:color w:val="auto"/>
+          <w:sz w:val="16"/>
+          <w:szCs w:val="16"/>
+        </w:rPr>
+        <w:t xml:space="preserve"> </w:t>
+      </w:r>
+      <w:proofErr w:type="spellStart"/>
+      <w:r>
+        <w:rPr>
+          <w:color w:val="auto"/>
+          <w:sz w:val="16"/>
+          <w:szCs w:val="16"/>
+        </w:rPr>
+        <w:t>định</w:t>
+      </w:r>
+      <w:proofErr w:type="spellEnd"/>
+      <w:r>
+        <w:rPr>
+          <w:color w:val="auto"/>
+          <w:sz w:val="16"/>
+          <w:szCs w:val="16"/>
+        </w:rPr>
+        <w:t xml:space="preserve"> </w:t>
+      </w:r>
+      <w:proofErr w:type="spellStart"/>
+      <w:r>
+        <w:rPr>
+          <w:color w:val="auto"/>
+          <w:sz w:val="16"/>
+          <w:szCs w:val="16"/>
+        </w:rPr>
+        <w:t>tại</w:t>
+      </w:r>
+      <w:proofErr w:type="spellEnd"/>
+      <w:r>
+        <w:rPr>
+          <w:color w:val="auto"/>
+          <w:sz w:val="16"/>
+          <w:szCs w:val="16"/>
+        </w:rPr>
+        <w:t xml:space="preserve"> </w:t>
+      </w:r>
+      <w:proofErr w:type="spellStart"/>
+      <w:r>
+        <w:rPr>
+          <w:color w:val="auto"/>
+          <w:sz w:val="16"/>
+          <w:szCs w:val="16"/>
+        </w:rPr>
+        <w:t>Điều</w:t>
+      </w:r>
+      <w:proofErr w:type="spellEnd"/>
+      <w:r>
+        <w:rPr>
+          <w:color w:val="auto"/>
+          <w:sz w:val="16"/>
+          <w:szCs w:val="16"/>
+        </w:rPr>
+        <w:t xml:space="preserve"> 36 </w:t>
+      </w:r>
+      <w:proofErr w:type="spellStart"/>
+      <w:r>
+        <w:rPr>
+          <w:color w:val="auto"/>
+          <w:sz w:val="16"/>
+          <w:szCs w:val="16"/>
+        </w:rPr>
+        <w:t>hoặc</w:t>
+      </w:r>
+      <w:proofErr w:type="spellEnd"/>
+      <w:r>
+        <w:rPr>
+          <w:color w:val="auto"/>
+          <w:sz w:val="16"/>
+          <w:szCs w:val="16"/>
+        </w:rPr>
+        <w:t xml:space="preserve"> </w:t>
+      </w:r>
+      <w:proofErr w:type="spellStart"/>
+      <w:r>
+        <w:rPr>
+          <w:color w:val="auto"/>
+          <w:sz w:val="16"/>
+          <w:szCs w:val="16"/>
+        </w:rPr>
+        <w:t>Điều</w:t>
+      </w:r>
+      <w:proofErr w:type="spellEnd"/>
+      <w:r>
+        <w:rPr>
+          <w:color w:val="auto"/>
+          <w:sz w:val="16"/>
+          <w:szCs w:val="16"/>
+        </w:rPr>
+        <w:t xml:space="preserve"> 39 </w:t>
+      </w:r>
+      <w:proofErr w:type="gramStart"/>
+      <w:r>
+        <w:rPr>
+          <w:color w:val="auto"/>
+          <w:sz w:val="16"/>
+          <w:szCs w:val="16"/>
+        </w:rPr>
+        <w:t>BLTTHS</w:t>
       </w:r>
       <w:r>
         <w:rPr>
@@ -3007,6 +6753,7 @@
         </w:rPr>
         <w:t>;</w:t>
       </w:r>
+      <w:proofErr w:type="gramEnd"/>
     </w:p>
     <w:p>
       <w:pPr>
@@ -3040,40 +6787,270 @@
           <w:sz w:val="16"/>
           <w:szCs w:val="16"/>
         </w:rPr>
-        <w:t xml:space="preserve">) Ghi </w:t>
-      </w:r>
-      <w:r>
-        <w:rPr>
-          <w:color w:val="auto"/>
-          <w:sz w:val="16"/>
-          <w:szCs w:val="16"/>
-        </w:rPr>
-        <w:t xml:space="preserve">rõ: </w:t>
-      </w:r>
-      <w:r>
-        <w:rPr>
-          <w:color w:val="auto"/>
-          <w:sz w:val="16"/>
-          <w:szCs w:val="16"/>
-        </w:rPr>
-        <w:t>Quyết định gia hạn tạm giữ lần thứ nhất</w:t>
-      </w:r>
-      <w:r>
-        <w:rPr>
-          <w:color w:val="auto"/>
-          <w:sz w:val="16"/>
-          <w:szCs w:val="16"/>
-        </w:rPr>
-        <w:t xml:space="preserve"> </w:t>
-      </w:r>
-      <w:r>
-        <w:rPr>
-          <w:color w:val="auto"/>
-          <w:sz w:val="16"/>
-          <w:szCs w:val="16"/>
-        </w:rPr>
-        <w:t>hoặc lần thứ hai</w:t>
-      </w:r>
+        <w:t xml:space="preserve">) </w:t>
+      </w:r>
+      <w:proofErr w:type="spellStart"/>
+      <w:r>
+        <w:rPr>
+          <w:color w:val="auto"/>
+          <w:sz w:val="16"/>
+          <w:szCs w:val="16"/>
+        </w:rPr>
+        <w:t>Ghi</w:t>
+      </w:r>
+      <w:proofErr w:type="spellEnd"/>
+      <w:r>
+        <w:rPr>
+          <w:color w:val="auto"/>
+          <w:sz w:val="16"/>
+          <w:szCs w:val="16"/>
+        </w:rPr>
+        <w:t xml:space="preserve"> </w:t>
+      </w:r>
+      <w:proofErr w:type="spellStart"/>
+      <w:r>
+        <w:rPr>
+          <w:color w:val="auto"/>
+          <w:sz w:val="16"/>
+          <w:szCs w:val="16"/>
+        </w:rPr>
+        <w:t>rõ</w:t>
+      </w:r>
+      <w:proofErr w:type="spellEnd"/>
+      <w:r>
+        <w:rPr>
+          <w:color w:val="auto"/>
+          <w:sz w:val="16"/>
+          <w:szCs w:val="16"/>
+        </w:rPr>
+        <w:t xml:space="preserve">: </w:t>
+      </w:r>
+      <w:proofErr w:type="spellStart"/>
+      <w:r>
+        <w:rPr>
+          <w:color w:val="auto"/>
+          <w:sz w:val="16"/>
+          <w:szCs w:val="16"/>
+        </w:rPr>
+        <w:t>Quyết</w:t>
+      </w:r>
+      <w:proofErr w:type="spellEnd"/>
+      <w:r>
+        <w:rPr>
+          <w:color w:val="auto"/>
+          <w:sz w:val="16"/>
+          <w:szCs w:val="16"/>
+        </w:rPr>
+        <w:t xml:space="preserve"> </w:t>
+      </w:r>
+      <w:proofErr w:type="spellStart"/>
+      <w:r>
+        <w:rPr>
+          <w:color w:val="auto"/>
+          <w:sz w:val="16"/>
+          <w:szCs w:val="16"/>
+        </w:rPr>
+        <w:t>định</w:t>
+      </w:r>
+      <w:proofErr w:type="spellEnd"/>
+      <w:r>
+        <w:rPr>
+          <w:color w:val="auto"/>
+          <w:sz w:val="16"/>
+          <w:szCs w:val="16"/>
+        </w:rPr>
+        <w:t xml:space="preserve"> </w:t>
+      </w:r>
+      <w:proofErr w:type="spellStart"/>
+      <w:r>
+        <w:rPr>
+          <w:color w:val="auto"/>
+          <w:sz w:val="16"/>
+          <w:szCs w:val="16"/>
+        </w:rPr>
+        <w:t>gia</w:t>
+      </w:r>
+      <w:proofErr w:type="spellEnd"/>
+      <w:r>
+        <w:rPr>
+          <w:color w:val="auto"/>
+          <w:sz w:val="16"/>
+          <w:szCs w:val="16"/>
+        </w:rPr>
+        <w:t xml:space="preserve"> </w:t>
+      </w:r>
+      <w:proofErr w:type="spellStart"/>
+      <w:r>
+        <w:rPr>
+          <w:color w:val="auto"/>
+          <w:sz w:val="16"/>
+          <w:szCs w:val="16"/>
+        </w:rPr>
+        <w:t>hạn</w:t>
+      </w:r>
+      <w:proofErr w:type="spellEnd"/>
+      <w:r>
+        <w:rPr>
+          <w:color w:val="auto"/>
+          <w:sz w:val="16"/>
+          <w:szCs w:val="16"/>
+        </w:rPr>
+        <w:t xml:space="preserve"> </w:t>
+      </w:r>
+      <w:proofErr w:type="spellStart"/>
+      <w:r>
+        <w:rPr>
+          <w:color w:val="auto"/>
+          <w:sz w:val="16"/>
+          <w:szCs w:val="16"/>
+        </w:rPr>
+        <w:t>tạm</w:t>
+      </w:r>
+      <w:proofErr w:type="spellEnd"/>
+      <w:r>
+        <w:rPr>
+          <w:color w:val="auto"/>
+          <w:sz w:val="16"/>
+          <w:szCs w:val="16"/>
+        </w:rPr>
+        <w:t xml:space="preserve"> </w:t>
+      </w:r>
+      <w:proofErr w:type="spellStart"/>
+      <w:r>
+        <w:rPr>
+          <w:color w:val="auto"/>
+          <w:sz w:val="16"/>
+          <w:szCs w:val="16"/>
+        </w:rPr>
+        <w:t>giữ</w:t>
+      </w:r>
+      <w:proofErr w:type="spellEnd"/>
+      <w:r>
+        <w:rPr>
+          <w:color w:val="auto"/>
+          <w:sz w:val="16"/>
+          <w:szCs w:val="16"/>
+        </w:rPr>
+        <w:t xml:space="preserve"> </w:t>
+      </w:r>
+      <w:proofErr w:type="spellStart"/>
+      <w:r>
+        <w:rPr>
+          <w:color w:val="auto"/>
+          <w:sz w:val="16"/>
+          <w:szCs w:val="16"/>
+        </w:rPr>
+        <w:t>lần</w:t>
+      </w:r>
+      <w:proofErr w:type="spellEnd"/>
+      <w:r>
+        <w:rPr>
+          <w:color w:val="auto"/>
+          <w:sz w:val="16"/>
+          <w:szCs w:val="16"/>
+        </w:rPr>
+        <w:t xml:space="preserve"> </w:t>
+      </w:r>
+      <w:proofErr w:type="spellStart"/>
+      <w:r>
+        <w:rPr>
+          <w:color w:val="auto"/>
+          <w:sz w:val="16"/>
+          <w:szCs w:val="16"/>
+        </w:rPr>
+        <w:t>thứ</w:t>
+      </w:r>
+      <w:proofErr w:type="spellEnd"/>
+      <w:r>
+        <w:rPr>
+          <w:color w:val="auto"/>
+          <w:sz w:val="16"/>
+          <w:szCs w:val="16"/>
+        </w:rPr>
+        <w:t xml:space="preserve"> </w:t>
+      </w:r>
+      <w:proofErr w:type="spellStart"/>
+      <w:r>
+        <w:rPr>
+          <w:color w:val="auto"/>
+          <w:sz w:val="16"/>
+          <w:szCs w:val="16"/>
+        </w:rPr>
+        <w:t>nhất</w:t>
+      </w:r>
+      <w:proofErr w:type="spellEnd"/>
+      <w:r>
+        <w:rPr>
+          <w:color w:val="auto"/>
+          <w:sz w:val="16"/>
+          <w:szCs w:val="16"/>
+        </w:rPr>
+        <w:t xml:space="preserve"> </w:t>
+      </w:r>
+      <w:proofErr w:type="spellStart"/>
+      <w:r>
+        <w:rPr>
+          <w:color w:val="auto"/>
+          <w:sz w:val="16"/>
+          <w:szCs w:val="16"/>
+        </w:rPr>
+        <w:t>hoặc</w:t>
+      </w:r>
+      <w:proofErr w:type="spellEnd"/>
+      <w:r>
+        <w:rPr>
+          <w:color w:val="auto"/>
+          <w:sz w:val="16"/>
+          <w:szCs w:val="16"/>
+        </w:rPr>
+        <w:t xml:space="preserve"> </w:t>
+      </w:r>
+      <w:proofErr w:type="spellStart"/>
+      <w:r>
+        <w:rPr>
+          <w:color w:val="auto"/>
+          <w:sz w:val="16"/>
+          <w:szCs w:val="16"/>
+        </w:rPr>
+        <w:t>lần</w:t>
+      </w:r>
+      <w:proofErr w:type="spellEnd"/>
+      <w:r>
+        <w:rPr>
+          <w:color w:val="auto"/>
+          <w:sz w:val="16"/>
+          <w:szCs w:val="16"/>
+        </w:rPr>
+        <w:t xml:space="preserve"> </w:t>
+      </w:r>
+      <w:proofErr w:type="spellStart"/>
+      <w:r>
+        <w:rPr>
+          <w:color w:val="auto"/>
+          <w:sz w:val="16"/>
+          <w:szCs w:val="16"/>
+        </w:rPr>
+        <w:t>thứ</w:t>
+      </w:r>
+      <w:proofErr w:type="spellEnd"/>
+      <w:r>
+        <w:rPr>
+          <w:color w:val="auto"/>
+          <w:sz w:val="16"/>
+          <w:szCs w:val="16"/>
+        </w:rPr>
+        <w:t xml:space="preserve"> </w:t>
+      </w:r>
+      <w:proofErr w:type="spellStart"/>
+      <w:r>
+        <w:rPr>
+          <w:color w:val="auto"/>
+          <w:sz w:val="16"/>
+          <w:szCs w:val="16"/>
+        </w:rPr>
+        <w:t>hai</w:t>
+      </w:r>
+      <w:proofErr w:type="spellEnd"/>
       <w:r>
         <w:rPr>
           <w:color w:val="auto"/>
